--- a/Labs/Matrix_Guschin.docx
+++ b/Labs/Matrix_Guschin.docx
@@ -1222,108 +1222,63 @@
           <w:r>
             <w:fldChar w:fldCharType="separate"/>
           </w:r>
-          <w:r>
-            <w:rPr>
-              <w:rStyle w:val="ab"/>
-              <w:noProof/>
-            </w:rPr>
-            <w:fldChar w:fldCharType="begin"/>
-          </w:r>
-          <w:r>
-            <w:rPr>
-              <w:rStyle w:val="ab"/>
-              <w:noProof/>
-            </w:rPr>
-            <w:instrText xml:space="preserve"> </w:instrText>
-          </w:r>
-          <w:r>
-            <w:rPr>
-              <w:noProof/>
-            </w:rPr>
-            <w:instrText>HYPERLINK \l "_Toc536816936"</w:instrText>
-          </w:r>
-          <w:r>
-            <w:rPr>
-              <w:rStyle w:val="ab"/>
-              <w:noProof/>
-            </w:rPr>
-            <w:instrText xml:space="preserve"> </w:instrText>
-          </w:r>
-          <w:r>
-            <w:rPr>
-              <w:rStyle w:val="ab"/>
-              <w:noProof/>
-            </w:rPr>
-          </w:r>
-          <w:r>
-            <w:rPr>
-              <w:rStyle w:val="ab"/>
-              <w:noProof/>
-            </w:rPr>
-            <w:fldChar w:fldCharType="separate"/>
-          </w:r>
-          <w:r>
-            <w:rPr>
-              <w:rStyle w:val="ab"/>
-              <w:noProof/>
-            </w:rPr>
-            <w:t>1.Введение</w:t>
-          </w:r>
-          <w:r>
-            <w:rPr>
-              <w:noProof/>
-              <w:webHidden/>
-            </w:rPr>
-            <w:tab/>
-          </w:r>
-          <w:r>
-            <w:rPr>
-              <w:noProof/>
-              <w:webHidden/>
-            </w:rPr>
-            <w:fldChar w:fldCharType="begin"/>
-          </w:r>
-          <w:r>
-            <w:rPr>
-              <w:noProof/>
-              <w:webHidden/>
-            </w:rPr>
-            <w:instrText xml:space="preserve"> PAGEREF _Toc536816936 \h </w:instrText>
-          </w:r>
-          <w:r>
-            <w:rPr>
-              <w:noProof/>
-              <w:webHidden/>
-            </w:rPr>
-          </w:r>
-          <w:r>
-            <w:rPr>
-              <w:noProof/>
-              <w:webHidden/>
-            </w:rPr>
-            <w:fldChar w:fldCharType="separate"/>
-          </w:r>
-          <w:r>
-            <w:rPr>
-              <w:noProof/>
-              <w:webHidden/>
-            </w:rPr>
-            <w:t>3</w:t>
-          </w:r>
-          <w:r>
-            <w:rPr>
-              <w:noProof/>
-              <w:webHidden/>
-            </w:rPr>
-            <w:fldChar w:fldCharType="end"/>
-          </w:r>
-          <w:r>
-            <w:rPr>
-              <w:rStyle w:val="ab"/>
-              <w:noProof/>
-            </w:rPr>
-            <w:fldChar w:fldCharType="end"/>
-          </w:r>
+          <w:hyperlink w:anchor="_Toc536816936" w:history="1">
+            <w:r>
+              <w:rPr>
+                <w:rStyle w:val="ab"/>
+                <w:noProof/>
+              </w:rPr>
+              <w:t>1.Введение</w:t>
+            </w:r>
+            <w:r>
+              <w:rPr>
+                <w:noProof/>
+                <w:webHidden/>
+              </w:rPr>
+              <w:tab/>
+            </w:r>
+            <w:r>
+              <w:rPr>
+                <w:noProof/>
+                <w:webHidden/>
+              </w:rPr>
+              <w:fldChar w:fldCharType="begin"/>
+            </w:r>
+            <w:r>
+              <w:rPr>
+                <w:noProof/>
+                <w:webHidden/>
+              </w:rPr>
+              <w:instrText xml:space="preserve"> PAGEREF _Toc536816936 \h </w:instrText>
+            </w:r>
+            <w:r>
+              <w:rPr>
+                <w:noProof/>
+                <w:webHidden/>
+              </w:rPr>
+            </w:r>
+            <w:r>
+              <w:rPr>
+                <w:noProof/>
+                <w:webHidden/>
+              </w:rPr>
+              <w:fldChar w:fldCharType="separate"/>
+            </w:r>
+            <w:r>
+              <w:rPr>
+                <w:noProof/>
+                <w:webHidden/>
+              </w:rPr>
+              <w:t>3</w:t>
+            </w:r>
+            <w:r>
+              <w:rPr>
+                <w:noProof/>
+                <w:webHidden/>
+              </w:rPr>
+              <w:fldChar w:fldCharType="end"/>
+            </w:r>
+          </w:hyperlink>
         </w:p>
         <w:p>
           <w:pPr>
@@ -1335,108 +1290,63 @@
               <w:lang w:eastAsia="ru-RU"/>
             </w:rPr>
           </w:pPr>
-          <w:r>
-            <w:rPr>
-              <w:rStyle w:val="ab"/>
-              <w:noProof/>
-            </w:rPr>
-            <w:fldChar w:fldCharType="begin"/>
-          </w:r>
-          <w:r>
-            <w:rPr>
-              <w:rStyle w:val="ab"/>
-              <w:noProof/>
-            </w:rPr>
-            <w:instrText xml:space="preserve"> </w:instrText>
-          </w:r>
-          <w:r>
-            <w:rPr>
-              <w:noProof/>
-            </w:rPr>
-            <w:instrText>HYPERLINK \l "_Toc536816937"</w:instrText>
-          </w:r>
-          <w:r>
-            <w:rPr>
-              <w:rStyle w:val="ab"/>
-              <w:noProof/>
-            </w:rPr>
-            <w:instrText xml:space="preserve"> </w:instrText>
-          </w:r>
-          <w:r>
-            <w:rPr>
-              <w:rStyle w:val="ab"/>
-              <w:noProof/>
-            </w:rPr>
-          </w:r>
-          <w:r>
-            <w:rPr>
-              <w:rStyle w:val="ab"/>
-              <w:noProof/>
-            </w:rPr>
-            <w:fldChar w:fldCharType="separate"/>
-          </w:r>
-          <w:r>
-            <w:rPr>
-              <w:rStyle w:val="ab"/>
-              <w:noProof/>
-            </w:rPr>
-            <w:t>2.Постановка задачи</w:t>
-          </w:r>
-          <w:r>
-            <w:rPr>
-              <w:noProof/>
-              <w:webHidden/>
-            </w:rPr>
-            <w:tab/>
-          </w:r>
-          <w:r>
-            <w:rPr>
-              <w:noProof/>
-              <w:webHidden/>
-            </w:rPr>
-            <w:fldChar w:fldCharType="begin"/>
-          </w:r>
-          <w:r>
-            <w:rPr>
-              <w:noProof/>
-              <w:webHidden/>
-            </w:rPr>
-            <w:instrText xml:space="preserve"> PAGEREF _Toc536816937 \h </w:instrText>
-          </w:r>
-          <w:r>
-            <w:rPr>
-              <w:noProof/>
-              <w:webHidden/>
-            </w:rPr>
-          </w:r>
-          <w:r>
-            <w:rPr>
-              <w:noProof/>
-              <w:webHidden/>
-            </w:rPr>
-            <w:fldChar w:fldCharType="separate"/>
-          </w:r>
-          <w:r>
-            <w:rPr>
-              <w:noProof/>
-              <w:webHidden/>
-            </w:rPr>
-            <w:t>4</w:t>
-          </w:r>
-          <w:r>
-            <w:rPr>
-              <w:noProof/>
-              <w:webHidden/>
-            </w:rPr>
-            <w:fldChar w:fldCharType="end"/>
-          </w:r>
-          <w:r>
-            <w:rPr>
-              <w:rStyle w:val="ab"/>
-              <w:noProof/>
-            </w:rPr>
-            <w:fldChar w:fldCharType="end"/>
-          </w:r>
+          <w:hyperlink w:anchor="_Toc536816937" w:history="1">
+            <w:r>
+              <w:rPr>
+                <w:rStyle w:val="ab"/>
+                <w:noProof/>
+              </w:rPr>
+              <w:t>2.Постановка задачи</w:t>
+            </w:r>
+            <w:r>
+              <w:rPr>
+                <w:noProof/>
+                <w:webHidden/>
+              </w:rPr>
+              <w:tab/>
+            </w:r>
+            <w:r>
+              <w:rPr>
+                <w:noProof/>
+                <w:webHidden/>
+              </w:rPr>
+              <w:fldChar w:fldCharType="begin"/>
+            </w:r>
+            <w:r>
+              <w:rPr>
+                <w:noProof/>
+                <w:webHidden/>
+              </w:rPr>
+              <w:instrText xml:space="preserve"> PAGEREF _Toc536816937 \h </w:instrText>
+            </w:r>
+            <w:r>
+              <w:rPr>
+                <w:noProof/>
+                <w:webHidden/>
+              </w:rPr>
+            </w:r>
+            <w:r>
+              <w:rPr>
+                <w:noProof/>
+                <w:webHidden/>
+              </w:rPr>
+              <w:fldChar w:fldCharType="separate"/>
+            </w:r>
+            <w:r>
+              <w:rPr>
+                <w:noProof/>
+                <w:webHidden/>
+              </w:rPr>
+              <w:t>4</w:t>
+            </w:r>
+            <w:r>
+              <w:rPr>
+                <w:noProof/>
+                <w:webHidden/>
+              </w:rPr>
+              <w:fldChar w:fldCharType="end"/>
+            </w:r>
+          </w:hyperlink>
         </w:p>
         <w:p>
           <w:pPr>
@@ -1448,108 +1358,63 @@
               <w:lang w:eastAsia="ru-RU"/>
             </w:rPr>
           </w:pPr>
-          <w:r>
-            <w:rPr>
-              <w:rStyle w:val="ab"/>
-              <w:noProof/>
-            </w:rPr>
-            <w:fldChar w:fldCharType="begin"/>
-          </w:r>
-          <w:r>
-            <w:rPr>
-              <w:rStyle w:val="ab"/>
-              <w:noProof/>
-            </w:rPr>
-            <w:instrText xml:space="preserve"> </w:instrText>
-          </w:r>
-          <w:r>
-            <w:rPr>
-              <w:noProof/>
-            </w:rPr>
-            <w:instrText>HYPERLINK \l "_Toc536816938"</w:instrText>
-          </w:r>
-          <w:r>
-            <w:rPr>
-              <w:rStyle w:val="ab"/>
-              <w:noProof/>
-            </w:rPr>
-            <w:instrText xml:space="preserve"> </w:instrText>
-          </w:r>
-          <w:r>
-            <w:rPr>
-              <w:rStyle w:val="ab"/>
-              <w:noProof/>
-            </w:rPr>
-          </w:r>
-          <w:r>
-            <w:rPr>
-              <w:rStyle w:val="ab"/>
-              <w:noProof/>
-            </w:rPr>
-            <w:fldChar w:fldCharType="separate"/>
-          </w:r>
-          <w:r>
-            <w:rPr>
-              <w:rStyle w:val="ab"/>
-              <w:noProof/>
-            </w:rPr>
-            <w:t>3.Руководство пользователя</w:t>
-          </w:r>
-          <w:r>
-            <w:rPr>
-              <w:noProof/>
-              <w:webHidden/>
-            </w:rPr>
-            <w:tab/>
-          </w:r>
-          <w:r>
-            <w:rPr>
-              <w:noProof/>
-              <w:webHidden/>
-            </w:rPr>
-            <w:fldChar w:fldCharType="begin"/>
-          </w:r>
-          <w:r>
-            <w:rPr>
-              <w:noProof/>
-              <w:webHidden/>
-            </w:rPr>
-            <w:instrText xml:space="preserve"> PAGEREF _Toc536816938 \h </w:instrText>
-          </w:r>
-          <w:r>
-            <w:rPr>
-              <w:noProof/>
-              <w:webHidden/>
-            </w:rPr>
-          </w:r>
-          <w:r>
-            <w:rPr>
-              <w:noProof/>
-              <w:webHidden/>
-            </w:rPr>
-            <w:fldChar w:fldCharType="separate"/>
-          </w:r>
-          <w:r>
-            <w:rPr>
-              <w:noProof/>
-              <w:webHidden/>
-            </w:rPr>
-            <w:t>5</w:t>
-          </w:r>
-          <w:r>
-            <w:rPr>
-              <w:noProof/>
-              <w:webHidden/>
-            </w:rPr>
-            <w:fldChar w:fldCharType="end"/>
-          </w:r>
-          <w:r>
-            <w:rPr>
-              <w:rStyle w:val="ab"/>
-              <w:noProof/>
-            </w:rPr>
-            <w:fldChar w:fldCharType="end"/>
-          </w:r>
+          <w:hyperlink w:anchor="_Toc536816938" w:history="1">
+            <w:r>
+              <w:rPr>
+                <w:rStyle w:val="ab"/>
+                <w:noProof/>
+              </w:rPr>
+              <w:t>3.Руководство пользователя</w:t>
+            </w:r>
+            <w:r>
+              <w:rPr>
+                <w:noProof/>
+                <w:webHidden/>
+              </w:rPr>
+              <w:tab/>
+            </w:r>
+            <w:r>
+              <w:rPr>
+                <w:noProof/>
+                <w:webHidden/>
+              </w:rPr>
+              <w:fldChar w:fldCharType="begin"/>
+            </w:r>
+            <w:r>
+              <w:rPr>
+                <w:noProof/>
+                <w:webHidden/>
+              </w:rPr>
+              <w:instrText xml:space="preserve"> PAGEREF _Toc536816938 \h </w:instrText>
+            </w:r>
+            <w:r>
+              <w:rPr>
+                <w:noProof/>
+                <w:webHidden/>
+              </w:rPr>
+            </w:r>
+            <w:r>
+              <w:rPr>
+                <w:noProof/>
+                <w:webHidden/>
+              </w:rPr>
+              <w:fldChar w:fldCharType="separate"/>
+            </w:r>
+            <w:r>
+              <w:rPr>
+                <w:noProof/>
+                <w:webHidden/>
+              </w:rPr>
+              <w:t>5</w:t>
+            </w:r>
+            <w:r>
+              <w:rPr>
+                <w:noProof/>
+                <w:webHidden/>
+              </w:rPr>
+              <w:fldChar w:fldCharType="end"/>
+            </w:r>
+          </w:hyperlink>
         </w:p>
         <w:p>
           <w:pPr>
@@ -1561,108 +1426,63 @@
               <w:lang w:eastAsia="ru-RU"/>
             </w:rPr>
           </w:pPr>
-          <w:r>
-            <w:rPr>
-              <w:rStyle w:val="ab"/>
-              <w:noProof/>
-            </w:rPr>
-            <w:fldChar w:fldCharType="begin"/>
-          </w:r>
-          <w:r>
-            <w:rPr>
-              <w:rStyle w:val="ab"/>
-              <w:noProof/>
-            </w:rPr>
-            <w:instrText xml:space="preserve"> </w:instrText>
-          </w:r>
-          <w:r>
-            <w:rPr>
-              <w:noProof/>
-            </w:rPr>
-            <w:instrText>HYPERLINK \l "_Toc536816939"</w:instrText>
-          </w:r>
-          <w:r>
-            <w:rPr>
-              <w:rStyle w:val="ab"/>
-              <w:noProof/>
-            </w:rPr>
-            <w:instrText xml:space="preserve"> </w:instrText>
-          </w:r>
-          <w:r>
-            <w:rPr>
-              <w:rStyle w:val="ab"/>
-              <w:noProof/>
-            </w:rPr>
-          </w:r>
-          <w:r>
-            <w:rPr>
-              <w:rStyle w:val="ab"/>
-              <w:noProof/>
-            </w:rPr>
-            <w:fldChar w:fldCharType="separate"/>
-          </w:r>
-          <w:r>
-            <w:rPr>
-              <w:rStyle w:val="ab"/>
-              <w:noProof/>
-            </w:rPr>
-            <w:t>4.Руководство программиста</w:t>
-          </w:r>
-          <w:r>
-            <w:rPr>
-              <w:noProof/>
-              <w:webHidden/>
-            </w:rPr>
-            <w:tab/>
-          </w:r>
-          <w:r>
-            <w:rPr>
-              <w:noProof/>
-              <w:webHidden/>
-            </w:rPr>
-            <w:fldChar w:fldCharType="begin"/>
-          </w:r>
-          <w:r>
-            <w:rPr>
-              <w:noProof/>
-              <w:webHidden/>
-            </w:rPr>
-            <w:instrText xml:space="preserve"> PAGEREF _Toc536816939 \h </w:instrText>
-          </w:r>
-          <w:r>
-            <w:rPr>
-              <w:noProof/>
-              <w:webHidden/>
-            </w:rPr>
-          </w:r>
-          <w:r>
-            <w:rPr>
-              <w:noProof/>
-              <w:webHidden/>
-            </w:rPr>
-            <w:fldChar w:fldCharType="separate"/>
-          </w:r>
-          <w:r>
-            <w:rPr>
-              <w:noProof/>
-              <w:webHidden/>
-            </w:rPr>
-            <w:t>6</w:t>
-          </w:r>
-          <w:r>
-            <w:rPr>
-              <w:noProof/>
-              <w:webHidden/>
-            </w:rPr>
-            <w:fldChar w:fldCharType="end"/>
-          </w:r>
-          <w:r>
-            <w:rPr>
-              <w:rStyle w:val="ab"/>
-              <w:noProof/>
-            </w:rPr>
-            <w:fldChar w:fldCharType="end"/>
-          </w:r>
+          <w:hyperlink w:anchor="_Toc536816939" w:history="1">
+            <w:r>
+              <w:rPr>
+                <w:rStyle w:val="ab"/>
+                <w:noProof/>
+              </w:rPr>
+              <w:t>4.Руководство программиста</w:t>
+            </w:r>
+            <w:r>
+              <w:rPr>
+                <w:noProof/>
+                <w:webHidden/>
+              </w:rPr>
+              <w:tab/>
+            </w:r>
+            <w:r>
+              <w:rPr>
+                <w:noProof/>
+                <w:webHidden/>
+              </w:rPr>
+              <w:fldChar w:fldCharType="begin"/>
+            </w:r>
+            <w:r>
+              <w:rPr>
+                <w:noProof/>
+                <w:webHidden/>
+              </w:rPr>
+              <w:instrText xml:space="preserve"> PAGEREF _Toc536816939 \h </w:instrText>
+            </w:r>
+            <w:r>
+              <w:rPr>
+                <w:noProof/>
+                <w:webHidden/>
+              </w:rPr>
+            </w:r>
+            <w:r>
+              <w:rPr>
+                <w:noProof/>
+                <w:webHidden/>
+              </w:rPr>
+              <w:fldChar w:fldCharType="separate"/>
+            </w:r>
+            <w:r>
+              <w:rPr>
+                <w:noProof/>
+                <w:webHidden/>
+              </w:rPr>
+              <w:t>6</w:t>
+            </w:r>
+            <w:r>
+              <w:rPr>
+                <w:noProof/>
+                <w:webHidden/>
+              </w:rPr>
+              <w:fldChar w:fldCharType="end"/>
+            </w:r>
+          </w:hyperlink>
         </w:p>
         <w:p>
           <w:pPr>
@@ -1677,108 +1497,63 @@
               <w:lang w:eastAsia="ru-RU"/>
             </w:rPr>
           </w:pPr>
-          <w:r>
-            <w:rPr>
-              <w:rStyle w:val="ab"/>
-              <w:noProof/>
-            </w:rPr>
-            <w:fldChar w:fldCharType="begin"/>
-          </w:r>
-          <w:r>
-            <w:rPr>
-              <w:rStyle w:val="ab"/>
-              <w:noProof/>
-            </w:rPr>
-            <w:instrText xml:space="preserve"> </w:instrText>
-          </w:r>
-          <w:r>
-            <w:rPr>
-              <w:noProof/>
-            </w:rPr>
-            <w:instrText>HYPERLINK \l "_Toc536816940"</w:instrText>
-          </w:r>
-          <w:r>
-            <w:rPr>
-              <w:rStyle w:val="ab"/>
-              <w:noProof/>
-            </w:rPr>
-            <w:instrText xml:space="preserve"> </w:instrText>
-          </w:r>
-          <w:r>
-            <w:rPr>
-              <w:rStyle w:val="ab"/>
-              <w:noProof/>
-            </w:rPr>
-          </w:r>
-          <w:r>
-            <w:rPr>
-              <w:rStyle w:val="ab"/>
-              <w:noProof/>
-            </w:rPr>
-            <w:fldChar w:fldCharType="separate"/>
-          </w:r>
-          <w:r>
-            <w:rPr>
-              <w:rStyle w:val="ab"/>
-              <w:noProof/>
-            </w:rPr>
-            <w:t>4.1.Описание структуры программы</w:t>
-          </w:r>
-          <w:r>
-            <w:rPr>
-              <w:noProof/>
-              <w:webHidden/>
-            </w:rPr>
-            <w:tab/>
-          </w:r>
-          <w:r>
-            <w:rPr>
-              <w:noProof/>
-              <w:webHidden/>
-            </w:rPr>
-            <w:fldChar w:fldCharType="begin"/>
-          </w:r>
-          <w:r>
-            <w:rPr>
-              <w:noProof/>
-              <w:webHidden/>
-            </w:rPr>
-            <w:instrText xml:space="preserve"> PAGEREF _Toc536816940 \h </w:instrText>
-          </w:r>
-          <w:r>
-            <w:rPr>
-              <w:noProof/>
-              <w:webHidden/>
-            </w:rPr>
-          </w:r>
-          <w:r>
-            <w:rPr>
-              <w:noProof/>
-              <w:webHidden/>
-            </w:rPr>
-            <w:fldChar w:fldCharType="separate"/>
-          </w:r>
-          <w:r>
-            <w:rPr>
-              <w:noProof/>
-              <w:webHidden/>
-            </w:rPr>
-            <w:t>6</w:t>
-          </w:r>
-          <w:r>
-            <w:rPr>
-              <w:noProof/>
-              <w:webHidden/>
-            </w:rPr>
-            <w:fldChar w:fldCharType="end"/>
-          </w:r>
-          <w:r>
-            <w:rPr>
-              <w:rStyle w:val="ab"/>
-              <w:noProof/>
-            </w:rPr>
-            <w:fldChar w:fldCharType="end"/>
-          </w:r>
+          <w:hyperlink w:anchor="_Toc536816940" w:history="1">
+            <w:r>
+              <w:rPr>
+                <w:rStyle w:val="ab"/>
+                <w:noProof/>
+              </w:rPr>
+              <w:t>4.1.Описание структуры программы</w:t>
+            </w:r>
+            <w:r>
+              <w:rPr>
+                <w:noProof/>
+                <w:webHidden/>
+              </w:rPr>
+              <w:tab/>
+            </w:r>
+            <w:r>
+              <w:rPr>
+                <w:noProof/>
+                <w:webHidden/>
+              </w:rPr>
+              <w:fldChar w:fldCharType="begin"/>
+            </w:r>
+            <w:r>
+              <w:rPr>
+                <w:noProof/>
+                <w:webHidden/>
+              </w:rPr>
+              <w:instrText xml:space="preserve"> PAGEREF _Toc536816940 \h </w:instrText>
+            </w:r>
+            <w:r>
+              <w:rPr>
+                <w:noProof/>
+                <w:webHidden/>
+              </w:rPr>
+            </w:r>
+            <w:r>
+              <w:rPr>
+                <w:noProof/>
+                <w:webHidden/>
+              </w:rPr>
+              <w:fldChar w:fldCharType="separate"/>
+            </w:r>
+            <w:r>
+              <w:rPr>
+                <w:noProof/>
+                <w:webHidden/>
+              </w:rPr>
+              <w:t>6</w:t>
+            </w:r>
+            <w:r>
+              <w:rPr>
+                <w:noProof/>
+                <w:webHidden/>
+              </w:rPr>
+              <w:fldChar w:fldCharType="end"/>
+            </w:r>
+          </w:hyperlink>
         </w:p>
         <w:p>
           <w:pPr>
@@ -1793,110 +1568,65 @@
               <w:lang w:eastAsia="ru-RU"/>
             </w:rPr>
           </w:pPr>
-          <w:r>
-            <w:rPr>
-              <w:rStyle w:val="ab"/>
-              <w:noProof/>
-            </w:rPr>
-            <w:fldChar w:fldCharType="begin"/>
-          </w:r>
-          <w:r>
-            <w:rPr>
-              <w:rStyle w:val="ab"/>
-              <w:noProof/>
-            </w:rPr>
-            <w:instrText xml:space="preserve"> </w:instrText>
-          </w:r>
-          <w:r>
-            <w:rPr>
-              <w:noProof/>
-            </w:rPr>
-            <w:instrText>HYPERLINK \l "_Toc536816941"</w:instrText>
-          </w:r>
-          <w:r>
-            <w:rPr>
-              <w:rStyle w:val="ab"/>
-              <w:noProof/>
-            </w:rPr>
-            <w:instrText xml:space="preserve"> </w:instrText>
-          </w:r>
-          <w:r>
-            <w:rPr>
-              <w:rStyle w:val="ab"/>
-              <w:noProof/>
-            </w:rPr>
-          </w:r>
-          <w:r>
-            <w:rPr>
-              <w:rStyle w:val="ab"/>
-              <w:noProof/>
-            </w:rPr>
-            <w:fldChar w:fldCharType="separate"/>
-          </w:r>
-          <w:r>
-            <w:rPr>
-              <w:rStyle w:val="ab"/>
-              <w:bCs/>
-              <w:iCs/>
-              <w:noProof/>
-            </w:rPr>
-            <w:t>4.2.Описание структур данных</w:t>
-          </w:r>
-          <w:r>
-            <w:rPr>
-              <w:noProof/>
-              <w:webHidden/>
-            </w:rPr>
-            <w:tab/>
-          </w:r>
-          <w:r>
-            <w:rPr>
-              <w:noProof/>
-              <w:webHidden/>
-            </w:rPr>
-            <w:fldChar w:fldCharType="begin"/>
-          </w:r>
-          <w:r>
-            <w:rPr>
-              <w:noProof/>
-              <w:webHidden/>
-            </w:rPr>
-            <w:instrText xml:space="preserve"> PAGEREF _Toc536816941 \h </w:instrText>
-          </w:r>
-          <w:r>
-            <w:rPr>
-              <w:noProof/>
-              <w:webHidden/>
-            </w:rPr>
-          </w:r>
-          <w:r>
-            <w:rPr>
-              <w:noProof/>
-              <w:webHidden/>
-            </w:rPr>
-            <w:fldChar w:fldCharType="separate"/>
-          </w:r>
-          <w:r>
-            <w:rPr>
-              <w:noProof/>
-              <w:webHidden/>
-            </w:rPr>
-            <w:t>6</w:t>
-          </w:r>
-          <w:r>
-            <w:rPr>
-              <w:noProof/>
-              <w:webHidden/>
-            </w:rPr>
-            <w:fldChar w:fldCharType="end"/>
-          </w:r>
-          <w:r>
-            <w:rPr>
-              <w:rStyle w:val="ab"/>
-              <w:noProof/>
-            </w:rPr>
-            <w:fldChar w:fldCharType="end"/>
-          </w:r>
+          <w:hyperlink w:anchor="_Toc536816941" w:history="1">
+            <w:r>
+              <w:rPr>
+                <w:rStyle w:val="ab"/>
+                <w:bCs/>
+                <w:iCs/>
+                <w:noProof/>
+              </w:rPr>
+              <w:t>4.2.Описание структур данных</w:t>
+            </w:r>
+            <w:r>
+              <w:rPr>
+                <w:noProof/>
+                <w:webHidden/>
+              </w:rPr>
+              <w:tab/>
+            </w:r>
+            <w:r>
+              <w:rPr>
+                <w:noProof/>
+                <w:webHidden/>
+              </w:rPr>
+              <w:fldChar w:fldCharType="begin"/>
+            </w:r>
+            <w:r>
+              <w:rPr>
+                <w:noProof/>
+                <w:webHidden/>
+              </w:rPr>
+              <w:instrText xml:space="preserve"> PAGEREF _Toc536816941 \h </w:instrText>
+            </w:r>
+            <w:r>
+              <w:rPr>
+                <w:noProof/>
+                <w:webHidden/>
+              </w:rPr>
+            </w:r>
+            <w:r>
+              <w:rPr>
+                <w:noProof/>
+                <w:webHidden/>
+              </w:rPr>
+              <w:fldChar w:fldCharType="separate"/>
+            </w:r>
+            <w:r>
+              <w:rPr>
+                <w:noProof/>
+                <w:webHidden/>
+              </w:rPr>
+              <w:t>6</w:t>
+            </w:r>
+            <w:r>
+              <w:rPr>
+                <w:noProof/>
+                <w:webHidden/>
+              </w:rPr>
+              <w:fldChar w:fldCharType="end"/>
+            </w:r>
+          </w:hyperlink>
         </w:p>
         <w:p>
           <w:pPr>
@@ -1911,131 +1641,86 @@
               <w:lang w:eastAsia="ru-RU"/>
             </w:rPr>
           </w:pPr>
-          <w:r>
-            <w:rPr>
-              <w:rStyle w:val="ab"/>
-              <w:noProof/>
-            </w:rPr>
-            <w:fldChar w:fldCharType="begin"/>
-          </w:r>
-          <w:r>
-            <w:rPr>
-              <w:rStyle w:val="ab"/>
-              <w:noProof/>
-            </w:rPr>
-            <w:instrText xml:space="preserve"> </w:instrText>
-          </w:r>
-          <w:r>
-            <w:rPr>
-              <w:noProof/>
-            </w:rPr>
-            <w:instrText>HYPERLINK \l "_Toc536816942"</w:instrText>
-          </w:r>
-          <w:r>
-            <w:rPr>
-              <w:rStyle w:val="ab"/>
-              <w:noProof/>
-            </w:rPr>
-            <w:instrText xml:space="preserve"> </w:instrText>
-          </w:r>
-          <w:r>
-            <w:rPr>
-              <w:rStyle w:val="ab"/>
-              <w:noProof/>
-            </w:rPr>
-          </w:r>
-          <w:r>
-            <w:rPr>
-              <w:rStyle w:val="ab"/>
-              <w:noProof/>
-            </w:rPr>
-            <w:fldChar w:fldCharType="separate"/>
-          </w:r>
-          <w:r>
-            <w:rPr>
-              <w:rStyle w:val="ab"/>
-              <w:noProof/>
-              <w:lang w:val="en-US"/>
-            </w:rPr>
-            <w:t>4.3.</w:t>
-          </w:r>
-          <w:r>
-            <w:rPr>
-              <w:rStyle w:val="ab"/>
-              <w:noProof/>
-            </w:rPr>
-            <w:t>Описание</w:t>
-          </w:r>
-          <w:r>
-            <w:rPr>
-              <w:rStyle w:val="ab"/>
-              <w:noProof/>
-              <w:lang w:val="en-US"/>
-            </w:rPr>
-            <w:t xml:space="preserve"> </w:t>
-          </w:r>
-          <w:r>
-            <w:rPr>
-              <w:rStyle w:val="ab"/>
-              <w:noProof/>
-            </w:rPr>
-            <w:t>алгоритмов</w:t>
-          </w:r>
-          <w:r>
-            <w:rPr>
-              <w:noProof/>
-              <w:webHidden/>
-            </w:rPr>
-            <w:tab/>
-          </w:r>
-          <w:r>
-            <w:rPr>
-              <w:noProof/>
-              <w:webHidden/>
-            </w:rPr>
-            <w:fldChar w:fldCharType="begin"/>
-          </w:r>
-          <w:r>
-            <w:rPr>
-              <w:noProof/>
-              <w:webHidden/>
-            </w:rPr>
-            <w:instrText xml:space="preserve"> PAGEREF _Toc536816942 \h </w:instrText>
-          </w:r>
-          <w:r>
-            <w:rPr>
-              <w:noProof/>
-              <w:webHidden/>
-            </w:rPr>
-          </w:r>
-          <w:r>
-            <w:rPr>
-              <w:noProof/>
-              <w:webHidden/>
-            </w:rPr>
-            <w:fldChar w:fldCharType="separate"/>
-          </w:r>
-          <w:r>
-            <w:rPr>
-              <w:noProof/>
-              <w:webHidden/>
-            </w:rPr>
-            <w:t>7</w:t>
-          </w:r>
-          <w:r>
-            <w:rPr>
-              <w:noProof/>
-              <w:webHidden/>
-            </w:rPr>
-            <w:fldChar w:fldCharType="end"/>
-          </w:r>
-          <w:r>
-            <w:rPr>
-              <w:rStyle w:val="ab"/>
-              <w:noProof/>
-            </w:rPr>
-            <w:fldChar w:fldCharType="end"/>
-          </w:r>
+          <w:hyperlink w:anchor="_Toc536816942" w:history="1">
+            <w:r>
+              <w:rPr>
+                <w:rStyle w:val="ab"/>
+                <w:noProof/>
+                <w:lang w:val="en-US"/>
+              </w:rPr>
+              <w:t>4.3.</w:t>
+            </w:r>
+            <w:r>
+              <w:rPr>
+                <w:rStyle w:val="ab"/>
+                <w:noProof/>
+              </w:rPr>
+              <w:t>Описание</w:t>
+            </w:r>
+            <w:r>
+              <w:rPr>
+                <w:rStyle w:val="ab"/>
+                <w:noProof/>
+                <w:lang w:val="en-US"/>
+              </w:rPr>
+              <w:t xml:space="preserve"> </w:t>
+            </w:r>
+            <w:r>
+              <w:rPr>
+                <w:rStyle w:val="ab"/>
+                <w:noProof/>
+              </w:rPr>
+              <w:t>алгоритмов</w:t>
+            </w:r>
+            <w:r>
+              <w:rPr>
+                <w:noProof/>
+                <w:webHidden/>
+              </w:rPr>
+              <w:tab/>
+            </w:r>
+            <w:r>
+              <w:rPr>
+                <w:noProof/>
+                <w:webHidden/>
+              </w:rPr>
+              <w:fldChar w:fldCharType="begin"/>
+            </w:r>
+            <w:r>
+              <w:rPr>
+                <w:noProof/>
+                <w:webHidden/>
+              </w:rPr>
+              <w:instrText xml:space="preserve"> PAGEREF _Toc536816942 \h </w:instrText>
+            </w:r>
+            <w:r>
+              <w:rPr>
+                <w:noProof/>
+                <w:webHidden/>
+              </w:rPr>
+            </w:r>
+            <w:r>
+              <w:rPr>
+                <w:noProof/>
+                <w:webHidden/>
+              </w:rPr>
+              <w:fldChar w:fldCharType="separate"/>
+            </w:r>
+            <w:r>
+              <w:rPr>
+                <w:noProof/>
+                <w:webHidden/>
+              </w:rPr>
+              <w:t>7</w:t>
+            </w:r>
+            <w:r>
+              <w:rPr>
+                <w:noProof/>
+                <w:webHidden/>
+              </w:rPr>
+              <w:fldChar w:fldCharType="end"/>
+            </w:r>
+          </w:hyperlink>
         </w:p>
         <w:p>
           <w:pPr>
@@ -2047,108 +1732,63 @@
               <w:lang w:eastAsia="ru-RU"/>
             </w:rPr>
           </w:pPr>
-          <w:r>
-            <w:rPr>
-              <w:rStyle w:val="ab"/>
-              <w:noProof/>
-            </w:rPr>
-            <w:fldChar w:fldCharType="begin"/>
-          </w:r>
-          <w:r>
-            <w:rPr>
-              <w:rStyle w:val="ab"/>
-              <w:noProof/>
-            </w:rPr>
-            <w:instrText xml:space="preserve"> </w:instrText>
-          </w:r>
-          <w:r>
-            <w:rPr>
-              <w:noProof/>
-            </w:rPr>
-            <w:instrText>HYPERLINK \l "_Toc536816943"</w:instrText>
-          </w:r>
-          <w:r>
-            <w:rPr>
-              <w:rStyle w:val="ab"/>
-              <w:noProof/>
-            </w:rPr>
-            <w:instrText xml:space="preserve"> </w:instrText>
-          </w:r>
-          <w:r>
-            <w:rPr>
-              <w:rStyle w:val="ab"/>
-              <w:noProof/>
-            </w:rPr>
-          </w:r>
-          <w:r>
-            <w:rPr>
-              <w:rStyle w:val="ab"/>
-              <w:noProof/>
-            </w:rPr>
-            <w:fldChar w:fldCharType="separate"/>
-          </w:r>
-          <w:r>
-            <w:rPr>
-              <w:rStyle w:val="ab"/>
-              <w:noProof/>
-            </w:rPr>
-            <w:t>5.Эксперименты</w:t>
-          </w:r>
-          <w:r>
-            <w:rPr>
-              <w:noProof/>
-              <w:webHidden/>
-            </w:rPr>
-            <w:tab/>
-          </w:r>
-          <w:r>
-            <w:rPr>
-              <w:noProof/>
-              <w:webHidden/>
-            </w:rPr>
-            <w:fldChar w:fldCharType="begin"/>
-          </w:r>
-          <w:r>
-            <w:rPr>
-              <w:noProof/>
-              <w:webHidden/>
-            </w:rPr>
-            <w:instrText xml:space="preserve"> PAGEREF _Toc536816943 \h </w:instrText>
-          </w:r>
-          <w:r>
-            <w:rPr>
-              <w:noProof/>
-              <w:webHidden/>
-            </w:rPr>
-          </w:r>
-          <w:r>
-            <w:rPr>
-              <w:noProof/>
-              <w:webHidden/>
-            </w:rPr>
-            <w:fldChar w:fldCharType="separate"/>
-          </w:r>
-          <w:r>
-            <w:rPr>
-              <w:noProof/>
-              <w:webHidden/>
-            </w:rPr>
-            <w:t>8</w:t>
-          </w:r>
-          <w:r>
-            <w:rPr>
-              <w:noProof/>
-              <w:webHidden/>
-            </w:rPr>
-            <w:fldChar w:fldCharType="end"/>
-          </w:r>
-          <w:r>
-            <w:rPr>
-              <w:rStyle w:val="ab"/>
-              <w:noProof/>
-            </w:rPr>
-            <w:fldChar w:fldCharType="end"/>
-          </w:r>
+          <w:hyperlink w:anchor="_Toc536816943" w:history="1">
+            <w:r>
+              <w:rPr>
+                <w:rStyle w:val="ab"/>
+                <w:noProof/>
+              </w:rPr>
+              <w:t>5.Эксперименты</w:t>
+            </w:r>
+            <w:r>
+              <w:rPr>
+                <w:noProof/>
+                <w:webHidden/>
+              </w:rPr>
+              <w:tab/>
+            </w:r>
+            <w:r>
+              <w:rPr>
+                <w:noProof/>
+                <w:webHidden/>
+              </w:rPr>
+              <w:fldChar w:fldCharType="begin"/>
+            </w:r>
+            <w:r>
+              <w:rPr>
+                <w:noProof/>
+                <w:webHidden/>
+              </w:rPr>
+              <w:instrText xml:space="preserve"> PAGEREF _Toc536816943 \h </w:instrText>
+            </w:r>
+            <w:r>
+              <w:rPr>
+                <w:noProof/>
+                <w:webHidden/>
+              </w:rPr>
+            </w:r>
+            <w:r>
+              <w:rPr>
+                <w:noProof/>
+                <w:webHidden/>
+              </w:rPr>
+              <w:fldChar w:fldCharType="separate"/>
+            </w:r>
+            <w:r>
+              <w:rPr>
+                <w:noProof/>
+                <w:webHidden/>
+              </w:rPr>
+              <w:t>8</w:t>
+            </w:r>
+            <w:r>
+              <w:rPr>
+                <w:noProof/>
+                <w:webHidden/>
+              </w:rPr>
+              <w:fldChar w:fldCharType="end"/>
+            </w:r>
+          </w:hyperlink>
         </w:p>
         <w:p>
           <w:pPr>
@@ -2160,108 +1800,63 @@
               <w:lang w:eastAsia="ru-RU"/>
             </w:rPr>
           </w:pPr>
-          <w:r>
-            <w:rPr>
-              <w:rStyle w:val="ab"/>
-              <w:noProof/>
-            </w:rPr>
-            <w:fldChar w:fldCharType="begin"/>
-          </w:r>
-          <w:r>
-            <w:rPr>
-              <w:rStyle w:val="ab"/>
-              <w:noProof/>
-            </w:rPr>
-            <w:instrText xml:space="preserve"> </w:instrText>
-          </w:r>
-          <w:r>
-            <w:rPr>
-              <w:noProof/>
-            </w:rPr>
-            <w:instrText>HYPERLINK \l "_Toc536816944"</w:instrText>
-          </w:r>
-          <w:r>
-            <w:rPr>
-              <w:rStyle w:val="ab"/>
-              <w:noProof/>
-            </w:rPr>
-            <w:instrText xml:space="preserve"> </w:instrText>
-          </w:r>
-          <w:r>
-            <w:rPr>
-              <w:rStyle w:val="ab"/>
-              <w:noProof/>
-            </w:rPr>
-          </w:r>
-          <w:r>
-            <w:rPr>
-              <w:rStyle w:val="ab"/>
-              <w:noProof/>
-            </w:rPr>
-            <w:fldChar w:fldCharType="separate"/>
-          </w:r>
-          <w:r>
-            <w:rPr>
-              <w:rStyle w:val="ab"/>
-              <w:noProof/>
-            </w:rPr>
-            <w:t>6.Заключение</w:t>
-          </w:r>
-          <w:r>
-            <w:rPr>
-              <w:noProof/>
-              <w:webHidden/>
-            </w:rPr>
-            <w:tab/>
-          </w:r>
-          <w:r>
-            <w:rPr>
-              <w:noProof/>
-              <w:webHidden/>
-            </w:rPr>
-            <w:fldChar w:fldCharType="begin"/>
-          </w:r>
-          <w:r>
-            <w:rPr>
-              <w:noProof/>
-              <w:webHidden/>
-            </w:rPr>
-            <w:instrText xml:space="preserve"> PAGEREF _Toc536816944 \h </w:instrText>
-          </w:r>
-          <w:r>
-            <w:rPr>
-              <w:noProof/>
-              <w:webHidden/>
-            </w:rPr>
-          </w:r>
-          <w:r>
-            <w:rPr>
-              <w:noProof/>
-              <w:webHidden/>
-            </w:rPr>
-            <w:fldChar w:fldCharType="separate"/>
-          </w:r>
-          <w:r>
-            <w:rPr>
-              <w:noProof/>
-              <w:webHidden/>
-            </w:rPr>
-            <w:t>9</w:t>
-          </w:r>
-          <w:r>
-            <w:rPr>
-              <w:noProof/>
-              <w:webHidden/>
-            </w:rPr>
-            <w:fldChar w:fldCharType="end"/>
-          </w:r>
-          <w:r>
-            <w:rPr>
-              <w:rStyle w:val="ab"/>
-              <w:noProof/>
-            </w:rPr>
-            <w:fldChar w:fldCharType="end"/>
-          </w:r>
+          <w:hyperlink w:anchor="_Toc536816944" w:history="1">
+            <w:r>
+              <w:rPr>
+                <w:rStyle w:val="ab"/>
+                <w:noProof/>
+              </w:rPr>
+              <w:t>6.Заключение</w:t>
+            </w:r>
+            <w:r>
+              <w:rPr>
+                <w:noProof/>
+                <w:webHidden/>
+              </w:rPr>
+              <w:tab/>
+            </w:r>
+            <w:r>
+              <w:rPr>
+                <w:noProof/>
+                <w:webHidden/>
+              </w:rPr>
+              <w:fldChar w:fldCharType="begin"/>
+            </w:r>
+            <w:r>
+              <w:rPr>
+                <w:noProof/>
+                <w:webHidden/>
+              </w:rPr>
+              <w:instrText xml:space="preserve"> PAGEREF _Toc536816944 \h </w:instrText>
+            </w:r>
+            <w:r>
+              <w:rPr>
+                <w:noProof/>
+                <w:webHidden/>
+              </w:rPr>
+            </w:r>
+            <w:r>
+              <w:rPr>
+                <w:noProof/>
+                <w:webHidden/>
+              </w:rPr>
+              <w:fldChar w:fldCharType="separate"/>
+            </w:r>
+            <w:r>
+              <w:rPr>
+                <w:noProof/>
+                <w:webHidden/>
+              </w:rPr>
+              <w:t>9</w:t>
+            </w:r>
+            <w:r>
+              <w:rPr>
+                <w:noProof/>
+                <w:webHidden/>
+              </w:rPr>
+              <w:fldChar w:fldCharType="end"/>
+            </w:r>
+          </w:hyperlink>
         </w:p>
         <w:p>
           <w:pPr>
@@ -2273,116 +1868,71 @@
               <w:lang w:eastAsia="ru-RU"/>
             </w:rPr>
           </w:pPr>
-          <w:r>
-            <w:rPr>
-              <w:rStyle w:val="ab"/>
-              <w:noProof/>
-            </w:rPr>
-            <w:fldChar w:fldCharType="begin"/>
-          </w:r>
-          <w:r>
-            <w:rPr>
-              <w:rStyle w:val="ab"/>
-              <w:noProof/>
-            </w:rPr>
-            <w:instrText xml:space="preserve"> </w:instrText>
-          </w:r>
-          <w:r>
-            <w:rPr>
-              <w:noProof/>
-            </w:rPr>
-            <w:instrText>HYPERLINK \l "_Toc536816945"</w:instrText>
-          </w:r>
-          <w:r>
-            <w:rPr>
-              <w:rStyle w:val="ab"/>
-              <w:noProof/>
-            </w:rPr>
-            <w:instrText xml:space="preserve"> </w:instrText>
-          </w:r>
-          <w:r>
-            <w:rPr>
-              <w:rStyle w:val="ab"/>
-              <w:noProof/>
-            </w:rPr>
-          </w:r>
-          <w:r>
-            <w:rPr>
-              <w:rStyle w:val="ab"/>
-              <w:noProof/>
-            </w:rPr>
-            <w:fldChar w:fldCharType="separate"/>
-          </w:r>
-          <w:r>
-            <w:rPr>
-              <w:rStyle w:val="ab"/>
-              <w:noProof/>
-              <w:lang w:val="en-US"/>
-            </w:rPr>
-            <w:t>7.</w:t>
-          </w:r>
-          <w:r>
-            <w:rPr>
-              <w:rStyle w:val="ab"/>
-              <w:noProof/>
-            </w:rPr>
-            <w:t>Литература</w:t>
-          </w:r>
-          <w:r>
-            <w:rPr>
-              <w:noProof/>
-              <w:webHidden/>
-            </w:rPr>
-            <w:tab/>
-          </w:r>
-          <w:r>
-            <w:rPr>
-              <w:noProof/>
-              <w:webHidden/>
-            </w:rPr>
-            <w:fldChar w:fldCharType="begin"/>
-          </w:r>
-          <w:r>
-            <w:rPr>
-              <w:noProof/>
-              <w:webHidden/>
-            </w:rPr>
-            <w:instrText xml:space="preserve"> PAGEREF _Toc536816945 \h </w:instrText>
-          </w:r>
-          <w:r>
-            <w:rPr>
-              <w:noProof/>
-              <w:webHidden/>
-            </w:rPr>
-          </w:r>
-          <w:r>
-            <w:rPr>
-              <w:noProof/>
-              <w:webHidden/>
-            </w:rPr>
-            <w:fldChar w:fldCharType="separate"/>
-          </w:r>
-          <w:r>
-            <w:rPr>
-              <w:noProof/>
-              <w:webHidden/>
-            </w:rPr>
-            <w:t>10</w:t>
-          </w:r>
-          <w:r>
-            <w:rPr>
-              <w:noProof/>
-              <w:webHidden/>
-            </w:rPr>
-            <w:fldChar w:fldCharType="end"/>
-          </w:r>
-          <w:r>
-            <w:rPr>
-              <w:rStyle w:val="ab"/>
-              <w:noProof/>
-            </w:rPr>
-            <w:fldChar w:fldCharType="end"/>
-          </w:r>
+          <w:hyperlink w:anchor="_Toc536816945" w:history="1">
+            <w:r>
+              <w:rPr>
+                <w:rStyle w:val="ab"/>
+                <w:noProof/>
+                <w:lang w:val="en-US"/>
+              </w:rPr>
+              <w:t>7.</w:t>
+            </w:r>
+            <w:r>
+              <w:rPr>
+                <w:rStyle w:val="ab"/>
+                <w:noProof/>
+              </w:rPr>
+              <w:t>Литература</w:t>
+            </w:r>
+            <w:r>
+              <w:rPr>
+                <w:noProof/>
+                <w:webHidden/>
+              </w:rPr>
+              <w:tab/>
+            </w:r>
+            <w:r>
+              <w:rPr>
+                <w:noProof/>
+                <w:webHidden/>
+              </w:rPr>
+              <w:fldChar w:fldCharType="begin"/>
+            </w:r>
+            <w:r>
+              <w:rPr>
+                <w:noProof/>
+                <w:webHidden/>
+              </w:rPr>
+              <w:instrText xml:space="preserve"> PAGEREF _Toc536816945 \h </w:instrText>
+            </w:r>
+            <w:r>
+              <w:rPr>
+                <w:noProof/>
+                <w:webHidden/>
+              </w:rPr>
+            </w:r>
+            <w:r>
+              <w:rPr>
+                <w:noProof/>
+                <w:webHidden/>
+              </w:rPr>
+              <w:fldChar w:fldCharType="separate"/>
+            </w:r>
+            <w:r>
+              <w:rPr>
+                <w:noProof/>
+                <w:webHidden/>
+              </w:rPr>
+              <w:t>10</w:t>
+            </w:r>
+            <w:r>
+              <w:rPr>
+                <w:noProof/>
+                <w:webHidden/>
+              </w:rPr>
+              <w:fldChar w:fldCharType="end"/>
+            </w:r>
+          </w:hyperlink>
         </w:p>
         <w:p>
           <w:r>
@@ -2399,8 +1949,6 @@
       <w:pPr>
         <w:pStyle w:val="a3"/>
       </w:pPr>
-      <w:bookmarkStart w:id="0" w:name="_GoBack"/>
-      <w:bookmarkEnd w:id="0"/>
       <w:r>
         <w:br w:type="page"/>
       </w:r>
@@ -2409,7 +1957,7 @@
       <w:pPr>
         <w:pStyle w:val="11"/>
       </w:pPr>
-      <w:bookmarkStart w:id="1" w:name="_Toc536816936"/>
+      <w:bookmarkStart w:id="0" w:name="_Toc536816936"/>
       <w:r>
         <w:lastRenderedPageBreak/>
         <w:t>1.</w:t>
@@ -2417,7 +1965,7 @@
       <w:r>
         <w:t>Введение</w:t>
       </w:r>
-      <w:bookmarkEnd w:id="1"/>
+      <w:bookmarkEnd w:id="0"/>
     </w:p>
     <w:p>
       <w:pPr>
@@ -2437,7 +1985,7 @@
       <w:pPr>
         <w:pStyle w:val="11"/>
       </w:pPr>
-      <w:bookmarkStart w:id="2" w:name="_Toc536816937"/>
+      <w:bookmarkStart w:id="1" w:name="_Toc536816937"/>
       <w:r>
         <w:lastRenderedPageBreak/>
         <w:t>2.</w:t>
@@ -2445,7 +1993,7 @@
       <w:r>
         <w:t>Постановка задачи</w:t>
       </w:r>
-      <w:bookmarkEnd w:id="2"/>
+      <w:bookmarkEnd w:id="1"/>
     </w:p>
     <w:p>
       <w:pPr>
@@ -2477,7 +2025,7 @@
       <w:pPr>
         <w:pStyle w:val="11"/>
       </w:pPr>
-      <w:bookmarkStart w:id="3" w:name="_Toc536816938"/>
+      <w:bookmarkStart w:id="2" w:name="_Toc536816938"/>
       <w:r>
         <w:lastRenderedPageBreak/>
         <w:t>3.</w:t>
@@ -2488,7 +2036,7 @@
       <w:r>
         <w:t>пользователя</w:t>
       </w:r>
-      <w:bookmarkEnd w:id="3"/>
+      <w:bookmarkEnd w:id="2"/>
     </w:p>
     <w:p>
       <w:pPr>
@@ -2583,7 +2131,7 @@
       <w:pPr>
         <w:pStyle w:val="11"/>
       </w:pPr>
-      <w:bookmarkStart w:id="4" w:name="_Toc536816939"/>
+      <w:bookmarkStart w:id="3" w:name="_Toc536816939"/>
       <w:r>
         <w:lastRenderedPageBreak/>
         <w:t>4.</w:t>
@@ -2591,20 +2139,20 @@
       <w:r>
         <w:t>Руководство программиста</w:t>
       </w:r>
+      <w:bookmarkEnd w:id="3"/>
+    </w:p>
+    <w:p>
+      <w:pPr>
+        <w:pStyle w:val="21"/>
+      </w:pPr>
+      <w:bookmarkStart w:id="4" w:name="_Toc536816940"/>
+      <w:r>
+        <w:t>4.1.</w:t>
+      </w:r>
+      <w:r>
+        <w:t>Описание структуры программы</w:t>
+      </w:r>
       <w:bookmarkEnd w:id="4"/>
-    </w:p>
-    <w:p>
-      <w:pPr>
-        <w:pStyle w:val="21"/>
-      </w:pPr>
-      <w:bookmarkStart w:id="5" w:name="_Toc536816940"/>
-      <w:r>
-        <w:t>4.1.</w:t>
-      </w:r>
-      <w:r>
-        <w:t>Описание структуры программы</w:t>
-      </w:r>
-      <w:bookmarkEnd w:id="5"/>
     </w:p>
     <w:p>
       <w:pPr>
@@ -2684,8 +2232,8 @@
           <w:iCs/>
         </w:rPr>
       </w:pPr>
-      <w:bookmarkStart w:id="6" w:name="_Toc270962763"/>
-      <w:bookmarkStart w:id="7" w:name="_Toc536816941"/>
+      <w:bookmarkStart w:id="5" w:name="_Toc270962763"/>
+      <w:bookmarkStart w:id="6" w:name="_Toc536816941"/>
       <w:r>
         <w:rPr>
           <w:bCs/>
@@ -2714,7 +2262,7 @@
         </w:rPr>
         <w:t xml:space="preserve"> </w:t>
       </w:r>
-      <w:bookmarkEnd w:id="6"/>
+      <w:bookmarkEnd w:id="5"/>
       <w:r>
         <w:rPr>
           <w:bCs/>
@@ -2722,7 +2270,7 @@
         </w:rPr>
         <w:t>структур данных</w:t>
       </w:r>
-      <w:bookmarkEnd w:id="7"/>
+      <w:bookmarkEnd w:id="6"/>
     </w:p>
     <w:p>
       <w:pPr>
@@ -5079,7 +4627,7 @@
           <w:sz w:val="28"/>
         </w:rPr>
       </w:pPr>
-      <w:bookmarkStart w:id="8" w:name="_Toc536816942"/>
+      <w:bookmarkStart w:id="7" w:name="_Toc536816942"/>
       <w:r>
         <w:rPr>
           <w:rStyle w:val="a4"/>
@@ -5108,7 +4656,7 @@
         </w:rPr>
         <w:t>алгоритмов</w:t>
       </w:r>
-      <w:bookmarkEnd w:id="8"/>
+      <w:bookmarkEnd w:id="7"/>
     </w:p>
     <w:p>
       <w:pPr>
@@ -5361,6 +4909,7 @@
         </w:rPr>
         <w:t>l</w:t>
       </w:r>
+      <w:proofErr w:type="gramStart"/>
       <w:r>
         <w:rPr>
           <w:rStyle w:val="a4"/>
@@ -5368,7 +4917,6 @@
         <w:t xml:space="preserve">–  </w:t>
       </w:r>
       <w:proofErr w:type="spellStart"/>
-      <w:proofErr w:type="gramStart"/>
       <w:r>
         <w:rPr>
           <w:rStyle w:val="a4"/>
@@ -5557,7 +5105,7 @@
       <w:pPr>
         <w:pStyle w:val="11"/>
       </w:pPr>
-      <w:bookmarkStart w:id="9" w:name="_Toc536816943"/>
+      <w:bookmarkStart w:id="8" w:name="_Toc536816943"/>
       <w:r>
         <w:lastRenderedPageBreak/>
         <w:t>5.</w:t>
@@ -5565,7 +5113,7 @@
       <w:r>
         <w:t>Эксперименты</w:t>
       </w:r>
-      <w:bookmarkEnd w:id="9"/>
+      <w:bookmarkEnd w:id="8"/>
     </w:p>
     <w:p>
       <w:pPr>
@@ -5579,7 +5127,36 @@
         <w:t>*</w:t>
       </w:r>
       <w:r>
-        <w:t xml:space="preserve"> из </w:t>
+        <w:t xml:space="preserve"> </w:t>
+      </w:r>
+      <w:bookmarkStart w:id="9" w:name="_GoBack"/>
+      <w:bookmarkEnd w:id="9"/>
+      <w:r>
+        <w:rPr>
+          <w:lang w:val="en-US"/>
+        </w:rPr>
+        <w:t>O</w:t>
+      </w:r>
+      <w:r>
+        <w:t>(</w:t>
+      </w:r>
+      <w:r>
+        <w:rPr>
+          <w:lang w:val="en-US"/>
+        </w:rPr>
+        <w:t>n</w:t>
+      </w:r>
+      <w:r>
+        <w:t>^3</w:t>
+      </w:r>
+      <w:r>
+        <w:t>)</w:t>
+      </w:r>
+      <w:r>
+        <w:t xml:space="preserve"> </w:t>
+      </w:r>
+      <w:r>
+        <w:t xml:space="preserve">из </w:t>
       </w:r>
       <w:proofErr w:type="spellStart"/>
       <w:r>
@@ -5622,7 +5199,7 @@
           <v:shape id="_x0000_i1025" type="#_x0000_t75" style="width:450.75pt;height:240pt" o:ole="">
             <v:imagedata r:id="rId9" o:title=""/>
           </v:shape>
-          <o:OLEObject Type="Embed" ProgID="MSGraph.Chart.8" ShapeID="_x0000_i1025" DrawAspect="Content" ObjectID="_1610558767" r:id="rId10">
+          <o:OLEObject Type="Embed" ProgID="MSGraph.Chart.8" ShapeID="_x0000_i1025" DrawAspect="Content" ObjectID="_1610559215" r:id="rId10">
             <o:FieldCodes>\s</o:FieldCodes>
           </o:OLEObject>
         </w:object>
@@ -5894,7 +5471,7 @@
           <w:rPr>
             <w:noProof/>
           </w:rPr>
-          <w:t>2</w:t>
+          <w:t>8</w:t>
         </w:r>
         <w:r>
           <w:fldChar w:fldCharType="end"/>
@@ -9133,7 +8710,7 @@
 </file>
 
 <file path=customXml/itemProps1.xml><?xml version="1.0" encoding="utf-8"?>
-<ds:datastoreItem xmlns:ds="http://schemas.openxmlformats.org/officeDocument/2006/customXml" ds:itemID="{99E8E203-FCD4-4178-8AE5-28477C11E05D}">
+<ds:datastoreItem xmlns:ds="http://schemas.openxmlformats.org/officeDocument/2006/customXml" ds:itemID="{89B22FAE-BFC0-4EEC-85DC-03C790B3E5B1}">
   <ds:schemaRefs>
     <ds:schemaRef ds:uri="http://schemas.openxmlformats.org/officeDocument/2006/bibliography"/>
   </ds:schemaRefs>

--- a/Labs/Matrix_Guschin.docx
+++ b/Labs/Matrix_Guschin.docx
@@ -1978,14 +1978,61 @@
         <w:t xml:space="preserve"> широко </w:t>
       </w:r>
       <w:r>
-        <w:t>применяются в математике с древних времен. Они позволяют легче представлять информацию и соответственно решать практические задачи. В данной работе представлены треугольные матрицы. Главное их преимущество: экономное использование памяти.</w:t>
-      </w:r>
+        <w:t>применяются в математике с древних времен. Они позволяют легче представлять информацию и соответственно решать практические задачи. В данной работе представлены</w:t>
+      </w:r>
+      <w:r>
+        <w:t xml:space="preserve"> </w:t>
+      </w:r>
+      <w:r>
+        <w:t>верхне</w:t>
+      </w:r>
+      <w:r>
+        <w:t>треугольные матрицы. Главное их преимущество: экономное использование памяти.</w:t>
+      </w:r>
+      <w:r>
+        <w:t xml:space="preserve"> Впервые матрицы упоминались ещё в древнем Китае. Основным применением матриц бы</w:t>
+      </w:r>
+      <w:r>
+        <w:t>ло решение линейных уравнений</w:t>
+      </w:r>
+      <w:r>
+        <w:t xml:space="preserve">. После развития теории определителей в конце 17-го века Габриэль </w:t>
+      </w:r>
+      <w:proofErr w:type="spellStart"/>
+      <w:r>
+        <w:t>Крамер</w:t>
+      </w:r>
+      <w:proofErr w:type="spellEnd"/>
+      <w:r>
+        <w:t xml:space="preserve"> начал разрабатывать свою теорию в 18-м столетии и опубликовал «правило </w:t>
+      </w:r>
+      <w:proofErr w:type="spellStart"/>
+      <w:r>
+        <w:t>Крамера</w:t>
+      </w:r>
+      <w:proofErr w:type="spellEnd"/>
+      <w:r>
+        <w:t xml:space="preserve">» в 1751 году. Примерно в этом же промежутке времени появился «метод Гаусса». Теория матриц начала своё существование в середине XIX века в работах Уильяма Гамильтона и Артура Кэли. Фундаментальные результаты в теории матриц принадлежат Вейерштрассу, </w:t>
+      </w:r>
+      <w:proofErr w:type="spellStart"/>
+      <w:r>
+        <w:t>Жордану</w:t>
+      </w:r>
+      <w:proofErr w:type="spellEnd"/>
+      <w:r>
+        <w:t>, Фробениусу. Термин «матрица» вв</w:t>
+      </w:r>
+      <w:r>
+        <w:t>ел Джеймс Сильвестр в 1850 г.</w:t>
+      </w:r>
+      <w:bookmarkStart w:id="1" w:name="_GoBack"/>
+      <w:bookmarkEnd w:id="1"/>
     </w:p>
     <w:p>
       <w:pPr>
         <w:pStyle w:val="11"/>
       </w:pPr>
-      <w:bookmarkStart w:id="1" w:name="_Toc536816937"/>
+      <w:bookmarkStart w:id="2" w:name="_Toc536816937"/>
       <w:r>
         <w:lastRenderedPageBreak/>
         <w:t>2.</w:t>
@@ -1993,7 +2040,7 @@
       <w:r>
         <w:t>Постановка задачи</w:t>
       </w:r>
-      <w:bookmarkEnd w:id="1"/>
+      <w:bookmarkEnd w:id="2"/>
     </w:p>
     <w:p>
       <w:pPr>
@@ -2020,12 +2067,15 @@
       <w:r>
         <w:t xml:space="preserve"> Матрица представляет собой вектор от вектора.</w:t>
       </w:r>
+      <w:r>
+        <w:t xml:space="preserve"> В данной лабораторной работе представлены такие операции для матрицы как, умножение, деление, сложение, взятие элемента по индексу и так далее.</w:t>
+      </w:r>
     </w:p>
     <w:p>
       <w:pPr>
         <w:pStyle w:val="11"/>
       </w:pPr>
-      <w:bookmarkStart w:id="2" w:name="_Toc536816938"/>
+      <w:bookmarkStart w:id="3" w:name="_Toc536816938"/>
       <w:r>
         <w:lastRenderedPageBreak/>
         <w:t>3.</w:t>
@@ -2036,7 +2086,7 @@
       <w:r>
         <w:t>пользователя</w:t>
       </w:r>
-      <w:bookmarkEnd w:id="2"/>
+      <w:bookmarkEnd w:id="3"/>
     </w:p>
     <w:p>
       <w:pPr>
@@ -2131,7 +2181,7 @@
       <w:pPr>
         <w:pStyle w:val="11"/>
       </w:pPr>
-      <w:bookmarkStart w:id="3" w:name="_Toc536816939"/>
+      <w:bookmarkStart w:id="4" w:name="_Toc536816939"/>
       <w:r>
         <w:lastRenderedPageBreak/>
         <w:t>4.</w:t>
@@ -2139,20 +2189,20 @@
       <w:r>
         <w:t>Руководство программиста</w:t>
       </w:r>
-      <w:bookmarkEnd w:id="3"/>
+      <w:bookmarkEnd w:id="4"/>
     </w:p>
     <w:p>
       <w:pPr>
         <w:pStyle w:val="21"/>
       </w:pPr>
-      <w:bookmarkStart w:id="4" w:name="_Toc536816940"/>
+      <w:bookmarkStart w:id="5" w:name="_Toc536816940"/>
       <w:r>
         <w:t>4.1.</w:t>
       </w:r>
       <w:r>
         <w:t>Описание структуры программы</w:t>
       </w:r>
-      <w:bookmarkEnd w:id="4"/>
+      <w:bookmarkEnd w:id="5"/>
     </w:p>
     <w:p>
       <w:pPr>
@@ -2232,8 +2282,8 @@
           <w:iCs/>
         </w:rPr>
       </w:pPr>
-      <w:bookmarkStart w:id="5" w:name="_Toc270962763"/>
-      <w:bookmarkStart w:id="6" w:name="_Toc536816941"/>
+      <w:bookmarkStart w:id="6" w:name="_Toc270962763"/>
+      <w:bookmarkStart w:id="7" w:name="_Toc536816941"/>
       <w:r>
         <w:rPr>
           <w:bCs/>
@@ -2262,7 +2312,7 @@
         </w:rPr>
         <w:t xml:space="preserve"> </w:t>
       </w:r>
-      <w:bookmarkEnd w:id="5"/>
+      <w:bookmarkEnd w:id="6"/>
       <w:r>
         <w:rPr>
           <w:bCs/>
@@ -2270,7 +2320,7 @@
         </w:rPr>
         <w:t>структур данных</w:t>
       </w:r>
-      <w:bookmarkEnd w:id="6"/>
+      <w:bookmarkEnd w:id="7"/>
     </w:p>
     <w:p>
       <w:pPr>
@@ -2416,7 +2466,32 @@
       </w:r>
       <w:proofErr w:type="spellEnd"/>
       <w:r>
-        <w:t xml:space="preserve"> n)</w:t>
+        <w:t xml:space="preserve"> n</w:t>
+      </w:r>
+      <w:r>
+        <w:t xml:space="preserve">, </w:t>
+      </w:r>
+      <w:proofErr w:type="spellStart"/>
+      <w:r>
+        <w:rPr>
+          <w:lang w:val="en-US"/>
+        </w:rPr>
+        <w:t>int</w:t>
+      </w:r>
+      <w:proofErr w:type="spellEnd"/>
+      <w:r>
+        <w:t xml:space="preserve"> _</w:t>
+      </w:r>
+      <w:proofErr w:type="spellStart"/>
+      <w:r>
+        <w:rPr>
+          <w:lang w:val="en-US"/>
+        </w:rPr>
+        <w:t>pos</w:t>
+      </w:r>
+      <w:proofErr w:type="spellEnd"/>
+      <w:r>
+        <w:t>)</w:t>
       </w:r>
       <w:r>
         <w:t xml:space="preserve"> </w:t>
@@ -2431,7 +2506,13 @@
         <w:rPr>
           <w:rStyle w:val="a4"/>
         </w:rPr>
-        <w:t>конструктор с параметром</w:t>
+        <w:t>конструктор с параметр</w:t>
+      </w:r>
+      <w:r>
+        <w:rPr>
+          <w:rStyle w:val="a4"/>
+        </w:rPr>
+        <w:t>ами</w:t>
       </w:r>
     </w:p>
     <w:p>
@@ -2975,6 +3056,12 @@
         </w:rPr>
         <w:t xml:space="preserve">  </w:t>
       </w:r>
+      <w:r>
+        <w:rPr>
+          <w:rStyle w:val="a4"/>
+        </w:rPr>
+        <w:t>с учетом позиции</w:t>
+      </w:r>
     </w:p>
     <w:p>
       <w:pPr>
@@ -2985,100 +3072,66 @@
         </w:numPr>
         <w:rPr>
           <w:rStyle w:val="a4"/>
-          <w:lang w:val="en-US"/>
-        </w:rPr>
-      </w:pPr>
+        </w:rPr>
+      </w:pPr>
+      <w:r>
+        <w:rPr>
+          <w:lang w:val="en-US"/>
+        </w:rPr>
+        <w:t>T</w:t>
+      </w:r>
+      <w:r>
+        <w:t xml:space="preserve">&amp; </w:t>
+      </w:r>
       <w:proofErr w:type="spellStart"/>
       <w:r>
         <w:rPr>
           <w:lang w:val="en-US"/>
         </w:rPr>
-        <w:t>TVector</w:t>
+        <w:t>GetValue</w:t>
       </w:r>
       <w:proofErr w:type="spellEnd"/>
       <w:r>
-        <w:rPr>
-          <w:lang w:val="en-US"/>
-        </w:rPr>
-        <w:t>&lt;T&gt; operator + (</w:t>
+        <w:t>(</w:t>
       </w:r>
       <w:proofErr w:type="spellStart"/>
       <w:r>
         <w:rPr>
           <w:lang w:val="en-US"/>
         </w:rPr>
+        <w:t>int</w:t>
+      </w:r>
+      <w:proofErr w:type="spellEnd"/>
+      <w:r>
+        <w:t xml:space="preserve"> </w:t>
+      </w:r>
+      <w:proofErr w:type="spellStart"/>
+      <w:r>
+        <w:rPr>
+          <w:lang w:val="en-US"/>
+        </w:rPr>
+        <w:t>i</w:t>
+      </w:r>
+      <w:proofErr w:type="spellEnd"/>
+      <w:r>
+        <w:t xml:space="preserve">) </w:t>
+      </w:r>
+      <w:proofErr w:type="spellStart"/>
+      <w:r>
+        <w:rPr>
+          <w:lang w:val="en-US"/>
+        </w:rPr>
         <w:t>const</w:t>
       </w:r>
       <w:proofErr w:type="spellEnd"/>
       <w:r>
-        <w:rPr>
-          <w:lang w:val="en-US"/>
-        </w:rPr>
-        <w:t xml:space="preserve"> </w:t>
-      </w:r>
-      <w:proofErr w:type="spellStart"/>
-      <w:r>
-        <w:rPr>
-          <w:lang w:val="en-US"/>
-        </w:rPr>
-        <w:t>TVector</w:t>
-      </w:r>
-      <w:proofErr w:type="spellEnd"/>
-      <w:r>
-        <w:rPr>
-          <w:lang w:val="en-US"/>
-        </w:rPr>
-        <w:t>&lt;T&gt; &amp;A)</w:t>
-      </w:r>
-      <w:r>
-        <w:rPr>
-          <w:lang w:val="en-US"/>
-        </w:rPr>
-        <w:t xml:space="preserve"> </w:t>
-      </w:r>
-      <w:r>
-        <w:rPr>
-          <w:lang w:val="en-US"/>
-        </w:rPr>
-        <w:t>–</w:t>
-      </w:r>
-      <w:r>
-        <w:rPr>
-          <w:lang w:val="en-US"/>
-        </w:rPr>
-        <w:t xml:space="preserve"> </w:t>
-      </w:r>
-      <w:r>
-        <w:rPr>
-          <w:rStyle w:val="a4"/>
-        </w:rPr>
-        <w:t>перегрузка</w:t>
-      </w:r>
-      <w:r>
-        <w:rPr>
-          <w:rStyle w:val="a4"/>
-          <w:lang w:val="en-US"/>
-        </w:rPr>
-        <w:t xml:space="preserve"> + </w:t>
-      </w:r>
-      <w:r>
-        <w:rPr>
-          <w:rStyle w:val="a4"/>
-        </w:rPr>
-        <w:t>складывает</w:t>
-      </w:r>
-      <w:r>
-        <w:rPr>
-          <w:rStyle w:val="a4"/>
-          <w:lang w:val="en-US"/>
-        </w:rPr>
-        <w:t xml:space="preserve"> 2 </w:t>
-      </w:r>
-      <w:r>
-        <w:rPr>
-          <w:rStyle w:val="a4"/>
-        </w:rPr>
-        <w:t>вектора</w:t>
+        <w:t xml:space="preserve"> – </w:t>
+      </w:r>
+      <w:r>
+        <w:rPr>
+          <w:rStyle w:val="a4"/>
+        </w:rPr>
+        <w:t xml:space="preserve">возвращает ссылку на определенный элемент из вектора  </w:t>
       </w:r>
     </w:p>
     <w:p>
@@ -3105,7 +3158,7 @@
         <w:rPr>
           <w:lang w:val="en-US"/>
         </w:rPr>
-        <w:t>&lt;T&gt; operator - (</w:t>
+        <w:t>&lt;T&gt; operator + (</w:t>
       </w:r>
       <w:proofErr w:type="spellStart"/>
       <w:r>
@@ -3133,7 +3186,7 @@
         <w:rPr>
           <w:lang w:val="en-US"/>
         </w:rPr>
-        <w:t>&lt;T&gt;&amp; A)</w:t>
+        <w:t>&lt;T&gt; &amp;A)</w:t>
       </w:r>
       <w:r>
         <w:rPr>
@@ -3164,72 +3217,26 @@
           <w:rStyle w:val="a4"/>
           <w:lang w:val="en-US"/>
         </w:rPr>
-        <w:t xml:space="preserve"> </w:t>
-      </w:r>
-      <w:r>
-        <w:rPr>
-          <w:rStyle w:val="a4"/>
-          <w:lang w:val="en-US"/>
-        </w:rPr>
-        <w:t>-</w:t>
-      </w:r>
-      <w:r>
-        <w:rPr>
-          <w:rStyle w:val="a4"/>
-        </w:rPr>
-        <w:t>вычитает</w:t>
-      </w:r>
-      <w:r>
-        <w:rPr>
-          <w:rStyle w:val="a4"/>
-          <w:lang w:val="en-US"/>
-        </w:rPr>
-        <w:t xml:space="preserve"> </w:t>
-      </w:r>
-      <w:r>
-        <w:rPr>
-          <w:rStyle w:val="a4"/>
-        </w:rPr>
-        <w:t>один</w:t>
-      </w:r>
-      <w:r>
-        <w:rPr>
-          <w:rStyle w:val="a4"/>
-          <w:lang w:val="en-US"/>
-        </w:rPr>
-        <w:t xml:space="preserve"> </w:t>
-      </w:r>
-      <w:r>
-        <w:rPr>
-          <w:rStyle w:val="a4"/>
-        </w:rPr>
-        <w:t>вектор</w:t>
-      </w:r>
-      <w:r>
-        <w:rPr>
-          <w:rStyle w:val="a4"/>
-          <w:lang w:val="en-US"/>
-        </w:rPr>
-        <w:t xml:space="preserve"> </w:t>
-      </w:r>
-      <w:r>
-        <w:rPr>
-          <w:rStyle w:val="a4"/>
-        </w:rPr>
-        <w:t>из</w:t>
-      </w:r>
-      <w:r>
-        <w:rPr>
-          <w:rStyle w:val="a4"/>
-          <w:lang w:val="en-US"/>
-        </w:rPr>
-        <w:t xml:space="preserve"> </w:t>
-      </w:r>
-      <w:r>
-        <w:rPr>
-          <w:rStyle w:val="a4"/>
-        </w:rPr>
-        <w:t>другого</w:t>
+        <w:t xml:space="preserve"> + </w:t>
+      </w:r>
+      <w:r>
+        <w:rPr>
+          <w:rStyle w:val="a4"/>
+        </w:rPr>
+        <w:t>складывает</w:t>
+      </w:r>
+      <w:r>
+        <w:rPr>
+          <w:rStyle w:val="a4"/>
+          <w:lang w:val="en-US"/>
+        </w:rPr>
+        <w:t xml:space="preserve"> 2 </w:t>
+      </w:r>
+      <w:r>
+        <w:rPr>
+          <w:rStyle w:val="a4"/>
+        </w:rPr>
+        <w:t>вектора</w:t>
       </w:r>
     </w:p>
     <w:p>
@@ -3256,7 +3263,7 @@
         <w:rPr>
           <w:lang w:val="en-US"/>
         </w:rPr>
-        <w:t>&lt;T&gt; operator * (</w:t>
+        <w:t>&lt;T&gt; operator - (</w:t>
       </w:r>
       <w:proofErr w:type="spellStart"/>
       <w:r>
@@ -3284,7 +3291,7 @@
         <w:rPr>
           <w:lang w:val="en-US"/>
         </w:rPr>
-        <w:t>&lt;T&gt; &amp;A)</w:t>
+        <w:t>&lt;T&gt;&amp; A)</w:t>
       </w:r>
       <w:r>
         <w:rPr>
@@ -3315,13 +3322,20 @@
           <w:rStyle w:val="a4"/>
           <w:lang w:val="en-US"/>
         </w:rPr>
-        <w:t xml:space="preserve"> * </w:t>
-      </w:r>
-      <w:r>
-        <w:rPr>
-          <w:rStyle w:val="a4"/>
-        </w:rPr>
-        <w:t>умножает</w:t>
+        <w:t xml:space="preserve"> </w:t>
+      </w:r>
+      <w:r>
+        <w:rPr>
+          <w:rStyle w:val="a4"/>
+          <w:lang w:val="en-US"/>
+        </w:rPr>
+        <w:t>-</w:t>
+      </w:r>
+      <w:r>
+        <w:rPr>
+          <w:rStyle w:val="a4"/>
+        </w:rPr>
+        <w:t>вычитает</w:t>
       </w:r>
       <w:r>
         <w:rPr>
@@ -3360,20 +3374,20 @@
         <w:rPr>
           <w:rStyle w:val="a4"/>
         </w:rPr>
-        <w:t>на</w:t>
-      </w:r>
-      <w:r>
-        <w:rPr>
-          <w:rStyle w:val="a4"/>
-          <w:lang w:val="en-US"/>
-        </w:rPr>
-        <w:t xml:space="preserve"> </w:t>
-      </w:r>
-      <w:r>
-        <w:rPr>
-          <w:rStyle w:val="a4"/>
-        </w:rPr>
-        <w:t>другой</w:t>
+        <w:t>из</w:t>
+      </w:r>
+      <w:r>
+        <w:rPr>
+          <w:rStyle w:val="a4"/>
+          <w:lang w:val="en-US"/>
+        </w:rPr>
+        <w:t xml:space="preserve"> </w:t>
+      </w:r>
+      <w:r>
+        <w:rPr>
+          <w:rStyle w:val="a4"/>
+        </w:rPr>
+        <w:t>другого</w:t>
       </w:r>
     </w:p>
     <w:p>
@@ -3385,6 +3399,7 @@
         </w:numPr>
         <w:rPr>
           <w:rStyle w:val="a4"/>
+          <w:lang w:val="en-US"/>
         </w:rPr>
       </w:pPr>
       <w:proofErr w:type="spellStart"/>
@@ -3396,25 +3411,10 @@
       </w:r>
       <w:proofErr w:type="spellEnd"/>
       <w:r>
-        <w:t>&lt;</w:t>
-      </w:r>
-      <w:r>
-        <w:rPr>
-          <w:lang w:val="en-US"/>
-        </w:rPr>
-        <w:t>T</w:t>
-      </w:r>
-      <w:r>
-        <w:t xml:space="preserve">&gt; </w:t>
-      </w:r>
-      <w:r>
-        <w:rPr>
-          <w:lang w:val="en-US"/>
-        </w:rPr>
-        <w:t>operator</w:t>
-      </w:r>
-      <w:r>
-        <w:t xml:space="preserve"> + (</w:t>
+        <w:rPr>
+          <w:lang w:val="en-US"/>
+        </w:rPr>
+        <w:t>&lt;T&gt; operator * (</w:t>
       </w:r>
       <w:proofErr w:type="spellStart"/>
       <w:r>
@@ -3425,40 +3425,113 @@
       </w:r>
       <w:proofErr w:type="spellEnd"/>
       <w:r>
-        <w:t xml:space="preserve"> </w:t>
-      </w:r>
-      <w:r>
-        <w:rPr>
-          <w:lang w:val="en-US"/>
-        </w:rPr>
-        <w:t>T</w:t>
-      </w:r>
-      <w:r>
-        <w:t xml:space="preserve">&amp; </w:t>
-      </w:r>
-      <w:r>
-        <w:rPr>
-          <w:lang w:val="en-US"/>
-        </w:rPr>
-        <w:t>k</w:t>
-      </w:r>
-      <w:r>
-        <w:t>)</w:t>
-      </w:r>
-      <w:r>
-        <w:t xml:space="preserve"> </w:t>
-      </w:r>
-      <w:r>
+        <w:rPr>
+          <w:lang w:val="en-US"/>
+        </w:rPr>
+        <w:t xml:space="preserve"> </w:t>
+      </w:r>
+      <w:proofErr w:type="spellStart"/>
+      <w:r>
+        <w:rPr>
+          <w:lang w:val="en-US"/>
+        </w:rPr>
+        <w:t>TVector</w:t>
+      </w:r>
+      <w:proofErr w:type="spellEnd"/>
+      <w:r>
+        <w:rPr>
+          <w:lang w:val="en-US"/>
+        </w:rPr>
+        <w:t>&lt;T&gt; &amp;A)</w:t>
+      </w:r>
+      <w:r>
+        <w:rPr>
+          <w:lang w:val="en-US"/>
+        </w:rPr>
+        <w:t xml:space="preserve"> </w:t>
+      </w:r>
+      <w:r>
+        <w:rPr>
+          <w:lang w:val="en-US"/>
+        </w:rPr>
         <w:t>–</w:t>
       </w:r>
       <w:r>
-        <w:t xml:space="preserve"> </w:t>
-      </w:r>
-      <w:r>
-        <w:rPr>
-          <w:rStyle w:val="a4"/>
-        </w:rPr>
-        <w:t>перегрузка + прибавляет к каждому элементу из вектора значение k</w:t>
+        <w:rPr>
+          <w:lang w:val="en-US"/>
+        </w:rPr>
+        <w:t xml:space="preserve"> </w:t>
+      </w:r>
+      <w:r>
+        <w:rPr>
+          <w:rStyle w:val="a4"/>
+        </w:rPr>
+        <w:t>перегрузка</w:t>
+      </w:r>
+      <w:r>
+        <w:rPr>
+          <w:rStyle w:val="a4"/>
+          <w:lang w:val="en-US"/>
+        </w:rPr>
+        <w:t xml:space="preserve"> * </w:t>
+      </w:r>
+      <w:r>
+        <w:rPr>
+          <w:rStyle w:val="a4"/>
+        </w:rPr>
+        <w:t>умножает</w:t>
+      </w:r>
+      <w:r>
+        <w:rPr>
+          <w:rStyle w:val="a4"/>
+          <w:lang w:val="en-US"/>
+        </w:rPr>
+        <w:t xml:space="preserve"> </w:t>
+      </w:r>
+      <w:r>
+        <w:rPr>
+          <w:rStyle w:val="a4"/>
+        </w:rPr>
+        <w:t>один</w:t>
+      </w:r>
+      <w:r>
+        <w:rPr>
+          <w:rStyle w:val="a4"/>
+          <w:lang w:val="en-US"/>
+        </w:rPr>
+        <w:t xml:space="preserve"> </w:t>
+      </w:r>
+      <w:r>
+        <w:rPr>
+          <w:rStyle w:val="a4"/>
+        </w:rPr>
+        <w:t>вектор</w:t>
+      </w:r>
+      <w:r>
+        <w:rPr>
+          <w:rStyle w:val="a4"/>
+          <w:lang w:val="en-US"/>
+        </w:rPr>
+        <w:t xml:space="preserve"> </w:t>
+      </w:r>
+      <w:r>
+        <w:rPr>
+          <w:rStyle w:val="a4"/>
+        </w:rPr>
+        <w:t>на</w:t>
+      </w:r>
+      <w:r>
+        <w:rPr>
+          <w:rStyle w:val="a4"/>
+          <w:lang w:val="en-US"/>
+        </w:rPr>
+        <w:t xml:space="preserve"> </w:t>
+      </w:r>
+      <w:r>
+        <w:rPr>
+          <w:rStyle w:val="a4"/>
+        </w:rPr>
+        <w:t>другой</w:t>
       </w:r>
     </w:p>
     <w:p>
@@ -3500,7 +3573,7 @@
         <w:t>operator</w:t>
       </w:r>
       <w:r>
-        <w:t xml:space="preserve"> - (</w:t>
+        <w:t xml:space="preserve"> + (</w:t>
       </w:r>
       <w:proofErr w:type="spellStart"/>
       <w:r>
@@ -3532,13 +3605,19 @@
         <w:t>)</w:t>
       </w:r>
       <w:r>
-        <w:t xml:space="preserve"> - </w:t>
-      </w:r>
-      <w:r>
-        <w:rPr>
-          <w:rStyle w:val="a4"/>
-        </w:rPr>
-        <w:t>перегрузка - вычитает из каждого элемента вектора значение k</w:t>
+        <w:t xml:space="preserve"> </w:t>
+      </w:r>
+      <w:r>
+        <w:t>–</w:t>
+      </w:r>
+      <w:r>
+        <w:t xml:space="preserve"> </w:t>
+      </w:r>
+      <w:r>
+        <w:rPr>
+          <w:rStyle w:val="a4"/>
+        </w:rPr>
+        <w:t>перегрузка + прибавляет к каждому элементу из вектора значение k</w:t>
       </w:r>
     </w:p>
     <w:p>
@@ -3579,7 +3658,7 @@
         <w:t>operator</w:t>
       </w:r>
       <w:r>
-        <w:t xml:space="preserve"> * (</w:t>
+        <w:t xml:space="preserve"> - (</w:t>
       </w:r>
       <w:proofErr w:type="spellStart"/>
       <w:r>
@@ -3617,7 +3696,7 @@
         <w:rPr>
           <w:rStyle w:val="a4"/>
         </w:rPr>
-        <w:t>перегрузка * умножает каждый элемент из вектора на значение k</w:t>
+        <w:t>перегрузка - вычитает из каждого элемента вектора значение k</w:t>
       </w:r>
     </w:p>
     <w:p>
@@ -3636,18 +3715,36 @@
         <w:rPr>
           <w:lang w:val="en-US"/>
         </w:rPr>
-        <w:t>TMatrix</w:t>
+        <w:t>TVector</w:t>
       </w:r>
       <w:proofErr w:type="spellEnd"/>
       <w:r>
-        <w:t>(</w:t>
+        <w:t>&lt;</w:t>
+      </w:r>
+      <w:r>
+        <w:rPr>
+          <w:lang w:val="en-US"/>
+        </w:rPr>
+        <w:t>T</w:t>
+      </w:r>
+      <w:r>
+        <w:t xml:space="preserve">&gt; </w:t>
+      </w:r>
+      <w:r>
+        <w:rPr>
+          <w:lang w:val="en-US"/>
+        </w:rPr>
+        <w:t>operator</w:t>
+      </w:r>
+      <w:r>
+        <w:t xml:space="preserve"> * (</w:t>
       </w:r>
       <w:proofErr w:type="spellStart"/>
       <w:r>
         <w:rPr>
           <w:lang w:val="en-US"/>
         </w:rPr>
-        <w:t>int</w:t>
+        <w:t>const</w:t>
       </w:r>
       <w:proofErr w:type="spellEnd"/>
       <w:r>
@@ -3657,31 +3754,28 @@
         <w:rPr>
           <w:lang w:val="en-US"/>
         </w:rPr>
-        <w:t>n</w:t>
+        <w:t>T</w:t>
+      </w:r>
+      <w:r>
+        <w:t xml:space="preserve">&amp; </w:t>
+      </w:r>
+      <w:r>
+        <w:rPr>
+          <w:lang w:val="en-US"/>
+        </w:rPr>
+        <w:t>k</w:t>
       </w:r>
       <w:r>
         <w:t>)</w:t>
       </w:r>
       <w:r>
-        <w:t xml:space="preserve"> </w:t>
-      </w:r>
-      <w:r>
-        <w:t>–</w:t>
-      </w:r>
-      <w:r>
-        <w:t xml:space="preserve"> </w:t>
-      </w:r>
-      <w:r>
-        <w:rPr>
-          <w:rStyle w:val="a4"/>
-        </w:rPr>
-        <w:t>конструктор</w:t>
-      </w:r>
-      <w:r>
-        <w:rPr>
-          <w:rStyle w:val="a4"/>
-        </w:rPr>
-        <w:t xml:space="preserve"> с параметром</w:t>
+        <w:t xml:space="preserve"> - </w:t>
+      </w:r>
+      <w:r>
+        <w:rPr>
+          <w:rStyle w:val="a4"/>
+        </w:rPr>
+        <w:t>перегрузка * умножает каждый элемент из вектора на значение k</w:t>
       </w:r>
     </w:p>
     <w:p>
@@ -3711,37 +3805,17 @@
         <w:rPr>
           <w:lang w:val="en-US"/>
         </w:rPr>
-        <w:t>const</w:t>
+        <w:t>int</w:t>
       </w:r>
       <w:proofErr w:type="spellEnd"/>
       <w:r>
         <w:t xml:space="preserve"> </w:t>
       </w:r>
-      <w:proofErr w:type="spellStart"/>
-      <w:r>
-        <w:rPr>
-          <w:lang w:val="en-US"/>
-        </w:rPr>
-        <w:t>TMatrix</w:t>
-      </w:r>
-      <w:proofErr w:type="spellEnd"/>
-      <w:r>
-        <w:t>&lt;</w:t>
-      </w:r>
-      <w:r>
-        <w:rPr>
-          <w:lang w:val="en-US"/>
-        </w:rPr>
-        <w:t>T</w:t>
-      </w:r>
-      <w:r>
-        <w:t xml:space="preserve">&gt;&amp; </w:t>
-      </w:r>
-      <w:r>
-        <w:rPr>
-          <w:lang w:val="en-US"/>
-        </w:rPr>
-        <w:t>A</w:t>
+      <w:r>
+        <w:rPr>
+          <w:lang w:val="en-US"/>
+        </w:rPr>
+        <w:t>n</w:t>
       </w:r>
       <w:r>
         <w:t>)</w:t>
@@ -3765,7 +3839,7 @@
         <w:rPr>
           <w:rStyle w:val="a4"/>
         </w:rPr>
-        <w:t xml:space="preserve"> копирования</w:t>
+        <w:t xml:space="preserve"> с параметром</w:t>
       </w:r>
     </w:p>
     <w:p>
@@ -3806,23 +3880,12 @@
         <w:rPr>
           <w:lang w:val="en-US"/>
         </w:rPr>
-        <w:t>TVector</w:t>
+        <w:t>TMatrix</w:t>
       </w:r>
       <w:proofErr w:type="spellEnd"/>
       <w:r>
         <w:t>&lt;</w:t>
       </w:r>
-      <w:proofErr w:type="spellStart"/>
-      <w:r>
-        <w:rPr>
-          <w:lang w:val="en-US"/>
-        </w:rPr>
-        <w:t>TVector</w:t>
-      </w:r>
-      <w:proofErr w:type="spellEnd"/>
-      <w:r>
-        <w:t>&lt;</w:t>
-      </w:r>
       <w:r>
         <w:rPr>
           <w:lang w:val="en-US"/>
@@ -3830,7 +3893,7 @@
         <w:t>T</w:t>
       </w:r>
       <w:r>
-        <w:t xml:space="preserve">&gt; &gt;&amp; </w:t>
+        <w:t xml:space="preserve">&gt;&amp; </w:t>
       </w:r>
       <w:r>
         <w:rPr>
@@ -3860,7 +3923,7 @@
         <w:rPr>
           <w:rStyle w:val="a4"/>
         </w:rPr>
-        <w:t xml:space="preserve"> преобразования из двойного вектора в матрицу</w:t>
+        <w:t xml:space="preserve"> копирования</w:t>
       </w:r>
     </w:p>
     <w:p>
@@ -3879,20 +3942,11 @@
         <w:rPr>
           <w:lang w:val="en-US"/>
         </w:rPr>
-        <w:t>bool</w:t>
+        <w:t>TMatrix</w:t>
       </w:r>
       <w:proofErr w:type="spellEnd"/>
       <w:r>
-        <w:t xml:space="preserve"> </w:t>
-      </w:r>
-      <w:r>
-        <w:rPr>
-          <w:lang w:val="en-US"/>
-        </w:rPr>
-        <w:t>operator</w:t>
-      </w:r>
-      <w:r>
-        <w:t>==(</w:t>
+        <w:t>(</w:t>
       </w:r>
       <w:proofErr w:type="spellStart"/>
       <w:r>
@@ -3910,12 +3964,23 @@
         <w:rPr>
           <w:lang w:val="en-US"/>
         </w:rPr>
-        <w:t>TMatrix</w:t>
+        <w:t>TVector</w:t>
       </w:r>
       <w:proofErr w:type="spellEnd"/>
       <w:r>
         <w:t>&lt;</w:t>
       </w:r>
+      <w:proofErr w:type="spellStart"/>
+      <w:r>
+        <w:rPr>
+          <w:lang w:val="en-US"/>
+        </w:rPr>
+        <w:t>TVector</w:t>
+      </w:r>
+      <w:proofErr w:type="spellEnd"/>
+      <w:r>
+        <w:t>&lt;</w:t>
+      </w:r>
       <w:r>
         <w:rPr>
           <w:lang w:val="en-US"/>
@@ -3923,7 +3988,7 @@
         <w:t>T</w:t>
       </w:r>
       <w:r>
-        <w:t xml:space="preserve">&gt;&amp; </w:t>
+        <w:t xml:space="preserve">&gt; &gt;&amp; </w:t>
       </w:r>
       <w:r>
         <w:rPr>
@@ -3947,13 +4012,13 @@
         <w:rPr>
           <w:rStyle w:val="a4"/>
         </w:rPr>
-        <w:t>перегрузка</w:t>
-      </w:r>
-      <w:r>
-        <w:rPr>
-          <w:rStyle w:val="a4"/>
-        </w:rPr>
-        <w:t xml:space="preserve"> == возвращает 1 если матрицы равны</w:t>
+        <w:t>конструктор</w:t>
+      </w:r>
+      <w:r>
+        <w:rPr>
+          <w:rStyle w:val="a4"/>
+        </w:rPr>
+        <w:t xml:space="preserve"> преобразования из двойного вектора в матрицу</w:t>
       </w:r>
     </w:p>
     <w:p>
@@ -3985,7 +4050,7 @@
         <w:t>operator</w:t>
       </w:r>
       <w:r>
-        <w:t>!=(</w:t>
+        <w:t>==(</w:t>
       </w:r>
       <w:proofErr w:type="spellStart"/>
       <w:r>
@@ -4025,13 +4090,28 @@
         <w:t>A</w:t>
       </w:r>
       <w:r>
-        <w:t xml:space="preserve">) - </w:t>
-      </w:r>
-      <w:r>
-        <w:rPr>
-          <w:rStyle w:val="a4"/>
-        </w:rPr>
-        <w:t>перегрузка != возвращает 1 если матрицы отличаются</w:t>
+        <w:t>)</w:t>
+      </w:r>
+      <w:r>
+        <w:t xml:space="preserve"> </w:t>
+      </w:r>
+      <w:r>
+        <w:t>–</w:t>
+      </w:r>
+      <w:r>
+        <w:t xml:space="preserve"> </w:t>
+      </w:r>
+      <w:r>
+        <w:rPr>
+          <w:rStyle w:val="a4"/>
+        </w:rPr>
+        <w:t>перегрузка</w:t>
+      </w:r>
+      <w:r>
+        <w:rPr>
+          <w:rStyle w:val="a4"/>
+        </w:rPr>
+        <w:t xml:space="preserve"> == возвращает 1 если матрицы равны</w:t>
       </w:r>
     </w:p>
     <w:p>
@@ -4043,7 +4123,6 @@
         </w:numPr>
         <w:rPr>
           <w:rStyle w:val="a4"/>
-          <w:lang w:val="en-US"/>
         </w:rPr>
       </w:pPr>
       <w:proofErr w:type="spellStart"/>
@@ -4051,80 +4130,66 @@
         <w:rPr>
           <w:lang w:val="en-US"/>
         </w:rPr>
+        <w:t>bool</w:t>
+      </w:r>
+      <w:proofErr w:type="spellEnd"/>
+      <w:r>
+        <w:t xml:space="preserve"> </w:t>
+      </w:r>
+      <w:r>
+        <w:rPr>
+          <w:lang w:val="en-US"/>
+        </w:rPr>
+        <w:t>operator</w:t>
+      </w:r>
+      <w:r>
+        <w:t>!=(</w:t>
+      </w:r>
+      <w:proofErr w:type="spellStart"/>
+      <w:r>
+        <w:rPr>
+          <w:lang w:val="en-US"/>
+        </w:rPr>
+        <w:t>const</w:t>
+      </w:r>
+      <w:proofErr w:type="spellEnd"/>
+      <w:r>
+        <w:t xml:space="preserve"> </w:t>
+      </w:r>
+      <w:proofErr w:type="spellStart"/>
+      <w:r>
+        <w:rPr>
+          <w:lang w:val="en-US"/>
+        </w:rPr>
         <w:t>TMatrix</w:t>
       </w:r>
       <w:proofErr w:type="spellEnd"/>
       <w:r>
-        <w:rPr>
-          <w:lang w:val="en-US"/>
-        </w:rPr>
-        <w:t>&amp; operator=(</w:t>
-      </w:r>
-      <w:proofErr w:type="spellStart"/>
-      <w:r>
-        <w:rPr>
-          <w:lang w:val="en-US"/>
-        </w:rPr>
-        <w:t>const</w:t>
-      </w:r>
-      <w:proofErr w:type="spellEnd"/>
-      <w:r>
-        <w:rPr>
-          <w:lang w:val="en-US"/>
-        </w:rPr>
-        <w:t xml:space="preserve"> </w:t>
-      </w:r>
-      <w:proofErr w:type="spellStart"/>
-      <w:r>
-        <w:rPr>
-          <w:lang w:val="en-US"/>
-        </w:rPr>
-        <w:t>TMatrix</w:t>
-      </w:r>
-      <w:proofErr w:type="spellEnd"/>
-      <w:r>
-        <w:rPr>
-          <w:lang w:val="en-US"/>
-        </w:rPr>
-        <w:t>&lt;T&gt;&amp; A)</w:t>
-      </w:r>
-      <w:r>
-        <w:rPr>
-          <w:lang w:val="en-US"/>
-        </w:rPr>
-        <w:t xml:space="preserve"> </w:t>
-      </w:r>
-      <w:r>
-        <w:rPr>
-          <w:lang w:val="en-US"/>
-        </w:rPr>
-        <w:t>–</w:t>
-      </w:r>
-      <w:r>
-        <w:rPr>
-          <w:lang w:val="en-US"/>
-        </w:rPr>
-        <w:t xml:space="preserve"> </w:t>
-      </w:r>
-      <w:r>
-        <w:rPr>
-          <w:rStyle w:val="a4"/>
-        </w:rPr>
-        <w:t>перегрузка</w:t>
-      </w:r>
-      <w:r>
-        <w:rPr>
-          <w:rStyle w:val="a4"/>
-          <w:lang w:val="en-US"/>
-        </w:rPr>
-        <w:t xml:space="preserve"> =</w:t>
-      </w:r>
-      <w:r>
-        <w:rPr>
-          <w:rStyle w:val="a4"/>
-          <w:lang w:val="en-US"/>
-        </w:rPr>
-        <w:t xml:space="preserve"> </w:t>
+        <w:t>&lt;</w:t>
+      </w:r>
+      <w:r>
+        <w:rPr>
+          <w:lang w:val="en-US"/>
+        </w:rPr>
+        <w:t>T</w:t>
+      </w:r>
+      <w:r>
+        <w:t xml:space="preserve">&gt;&amp; </w:t>
+      </w:r>
+      <w:r>
+        <w:rPr>
+          <w:lang w:val="en-US"/>
+        </w:rPr>
+        <w:t>A</w:t>
+      </w:r>
+      <w:r>
+        <w:t xml:space="preserve">) - </w:t>
+      </w:r>
+      <w:r>
+        <w:rPr>
+          <w:rStyle w:val="a4"/>
+        </w:rPr>
+        <w:t>перегрузка != возвращает 1 если матрицы отличаются</w:t>
       </w:r>
     </w:p>
     <w:p>
@@ -4151,7 +4216,7 @@
         <w:rPr>
           <w:lang w:val="en-US"/>
         </w:rPr>
-        <w:t xml:space="preserve"> operator+(</w:t>
+        <w:t>&amp; operator=(</w:t>
       </w:r>
       <w:proofErr w:type="spellStart"/>
       <w:r>
@@ -4210,32 +4275,14 @@
           <w:rStyle w:val="a4"/>
           <w:lang w:val="en-US"/>
         </w:rPr>
-        <w:t xml:space="preserve"> +</w:t>
-      </w:r>
-      <w:r>
-        <w:rPr>
-          <w:lang w:val="en-US"/>
-        </w:rPr>
-        <w:t xml:space="preserve"> </w:t>
-      </w:r>
-      <w:r>
-        <w:rPr>
-          <w:rStyle w:val="a4"/>
-        </w:rPr>
-        <w:t>складывает</w:t>
-      </w:r>
-      <w:r>
-        <w:rPr>
-          <w:rStyle w:val="a4"/>
-          <w:lang w:val="en-US"/>
-        </w:rPr>
-        <w:t xml:space="preserve"> 2 </w:t>
-      </w:r>
-      <w:r>
-        <w:rPr>
-          <w:rStyle w:val="a4"/>
-        </w:rPr>
-        <w:t>матрицы</w:t>
+        <w:t xml:space="preserve"> =</w:t>
+      </w:r>
+      <w:r>
+        <w:rPr>
+          <w:rStyle w:val="a4"/>
+          <w:lang w:val="en-US"/>
+        </w:rPr>
+        <w:t xml:space="preserve"> </w:t>
       </w:r>
     </w:p>
     <w:p>
@@ -4262,7 +4309,7 @@
         <w:rPr>
           <w:lang w:val="en-US"/>
         </w:rPr>
-        <w:t xml:space="preserve"> operator-(</w:t>
+        <w:t xml:space="preserve"> operator+(</w:t>
       </w:r>
       <w:proofErr w:type="spellStart"/>
       <w:r>
@@ -4321,65 +4368,32 @@
           <w:rStyle w:val="a4"/>
           <w:lang w:val="en-US"/>
         </w:rPr>
-        <w:t xml:space="preserve"> – </w:t>
-      </w:r>
-      <w:r>
-        <w:rPr>
-          <w:rStyle w:val="a4"/>
-        </w:rPr>
-        <w:t>вычитает</w:t>
-      </w:r>
-      <w:r>
-        <w:rPr>
-          <w:rStyle w:val="a4"/>
-          <w:lang w:val="en-US"/>
-        </w:rPr>
-        <w:t xml:space="preserve"> </w:t>
-      </w:r>
-      <w:r>
-        <w:rPr>
-          <w:rStyle w:val="a4"/>
-        </w:rPr>
-        <w:t>одну</w:t>
-      </w:r>
-      <w:r>
-        <w:rPr>
-          <w:rStyle w:val="a4"/>
-          <w:lang w:val="en-US"/>
-        </w:rPr>
-        <w:t xml:space="preserve"> </w:t>
-      </w:r>
-      <w:r>
-        <w:rPr>
-          <w:rStyle w:val="a4"/>
-        </w:rPr>
-        <w:t>матрицу</w:t>
-      </w:r>
-      <w:r>
-        <w:rPr>
-          <w:rStyle w:val="a4"/>
-          <w:lang w:val="en-US"/>
-        </w:rPr>
-        <w:t xml:space="preserve"> </w:t>
-      </w:r>
-      <w:r>
-        <w:rPr>
-          <w:rStyle w:val="a4"/>
-        </w:rPr>
-        <w:t>из</w:t>
-      </w:r>
-      <w:r>
-        <w:rPr>
-          <w:rStyle w:val="a4"/>
-          <w:lang w:val="en-US"/>
-        </w:rPr>
-        <w:t xml:space="preserve"> </w:t>
-      </w:r>
-      <w:r>
-        <w:rPr>
-          <w:rStyle w:val="a4"/>
-        </w:rPr>
-        <w:t>одной</w:t>
+        <w:t xml:space="preserve"> +</w:t>
+      </w:r>
+      <w:r>
+        <w:rPr>
+          <w:lang w:val="en-US"/>
+        </w:rPr>
+        <w:t xml:space="preserve"> </w:t>
+      </w:r>
+      <w:r>
+        <w:rPr>
+          <w:rStyle w:val="a4"/>
+        </w:rPr>
+        <w:t>складывает</w:t>
+      </w:r>
+      <w:r>
+        <w:rPr>
+          <w:rStyle w:val="a4"/>
+          <w:lang w:val="en-US"/>
+        </w:rPr>
+        <w:t xml:space="preserve"> 2 </w:t>
+      </w:r>
+      <w:r>
+        <w:rPr>
+          <w:rStyle w:val="a4"/>
+        </w:rPr>
+        <w:t>матрицы</w:t>
       </w:r>
     </w:p>
     <w:p>
@@ -4406,7 +4420,7 @@
         <w:rPr>
           <w:lang w:val="en-US"/>
         </w:rPr>
-        <w:t xml:space="preserve"> operator*(</w:t>
+        <w:t xml:space="preserve"> operator-(</w:t>
       </w:r>
       <w:proofErr w:type="spellStart"/>
       <w:r>
@@ -4465,13 +4479,13 @@
           <w:rStyle w:val="a4"/>
           <w:lang w:val="en-US"/>
         </w:rPr>
-        <w:t xml:space="preserve"> * </w:t>
-      </w:r>
-      <w:r>
-        <w:rPr>
-          <w:rStyle w:val="a4"/>
-        </w:rPr>
-        <w:t>умножает</w:t>
+        <w:t xml:space="preserve"> – </w:t>
+      </w:r>
+      <w:r>
+        <w:rPr>
+          <w:rStyle w:val="a4"/>
+        </w:rPr>
+        <w:t>вычитает</w:t>
       </w:r>
       <w:r>
         <w:rPr>
@@ -4510,20 +4524,20 @@
         <w:rPr>
           <w:rStyle w:val="a4"/>
         </w:rPr>
-        <w:t>на</w:t>
-      </w:r>
-      <w:r>
-        <w:rPr>
-          <w:rStyle w:val="a4"/>
-          <w:lang w:val="en-US"/>
-        </w:rPr>
-        <w:t xml:space="preserve"> </w:t>
-      </w:r>
-      <w:r>
-        <w:rPr>
-          <w:rStyle w:val="a4"/>
-        </w:rPr>
-        <w:t>другую</w:t>
+        <w:t>из</w:t>
+      </w:r>
+      <w:r>
+        <w:rPr>
+          <w:rStyle w:val="a4"/>
+          <w:lang w:val="en-US"/>
+        </w:rPr>
+        <w:t xml:space="preserve"> </w:t>
+      </w:r>
+      <w:r>
+        <w:rPr>
+          <w:rStyle w:val="a4"/>
+        </w:rPr>
+        <w:t>одной</w:t>
       </w:r>
     </w:p>
     <w:p>
@@ -4535,6 +4549,150 @@
         </w:numPr>
         <w:rPr>
           <w:rStyle w:val="a4"/>
+          <w:lang w:val="en-US"/>
+        </w:rPr>
+      </w:pPr>
+      <w:proofErr w:type="spellStart"/>
+      <w:r>
+        <w:rPr>
+          <w:lang w:val="en-US"/>
+        </w:rPr>
+        <w:t>TMatrix</w:t>
+      </w:r>
+      <w:proofErr w:type="spellEnd"/>
+      <w:r>
+        <w:rPr>
+          <w:lang w:val="en-US"/>
+        </w:rPr>
+        <w:t xml:space="preserve"> operator*(</w:t>
+      </w:r>
+      <w:proofErr w:type="spellStart"/>
+      <w:r>
+        <w:rPr>
+          <w:lang w:val="en-US"/>
+        </w:rPr>
+        <w:t>const</w:t>
+      </w:r>
+      <w:proofErr w:type="spellEnd"/>
+      <w:r>
+        <w:rPr>
+          <w:lang w:val="en-US"/>
+        </w:rPr>
+        <w:t xml:space="preserve"> </w:t>
+      </w:r>
+      <w:proofErr w:type="spellStart"/>
+      <w:r>
+        <w:rPr>
+          <w:lang w:val="en-US"/>
+        </w:rPr>
+        <w:t>TMatrix</w:t>
+      </w:r>
+      <w:proofErr w:type="spellEnd"/>
+      <w:r>
+        <w:rPr>
+          <w:lang w:val="en-US"/>
+        </w:rPr>
+        <w:t>&lt;T&gt;&amp; A)</w:t>
+      </w:r>
+      <w:r>
+        <w:rPr>
+          <w:lang w:val="en-US"/>
+        </w:rPr>
+        <w:t xml:space="preserve"> </w:t>
+      </w:r>
+      <w:r>
+        <w:rPr>
+          <w:lang w:val="en-US"/>
+        </w:rPr>
+        <w:t>–</w:t>
+      </w:r>
+      <w:r>
+        <w:rPr>
+          <w:lang w:val="en-US"/>
+        </w:rPr>
+        <w:t xml:space="preserve"> </w:t>
+      </w:r>
+      <w:r>
+        <w:rPr>
+          <w:rStyle w:val="a4"/>
+        </w:rPr>
+        <w:t>перегрузка</w:t>
+      </w:r>
+      <w:r>
+        <w:rPr>
+          <w:rStyle w:val="a4"/>
+          <w:lang w:val="en-US"/>
+        </w:rPr>
+        <w:t xml:space="preserve"> * </w:t>
+      </w:r>
+      <w:r>
+        <w:rPr>
+          <w:rStyle w:val="a4"/>
+        </w:rPr>
+        <w:t>умножает</w:t>
+      </w:r>
+      <w:r>
+        <w:rPr>
+          <w:rStyle w:val="a4"/>
+          <w:lang w:val="en-US"/>
+        </w:rPr>
+        <w:t xml:space="preserve"> </w:t>
+      </w:r>
+      <w:r>
+        <w:rPr>
+          <w:rStyle w:val="a4"/>
+        </w:rPr>
+        <w:t>одну</w:t>
+      </w:r>
+      <w:r>
+        <w:rPr>
+          <w:rStyle w:val="a4"/>
+          <w:lang w:val="en-US"/>
+        </w:rPr>
+        <w:t xml:space="preserve"> </w:t>
+      </w:r>
+      <w:r>
+        <w:rPr>
+          <w:rStyle w:val="a4"/>
+        </w:rPr>
+        <w:t>матрицу</w:t>
+      </w:r>
+      <w:r>
+        <w:rPr>
+          <w:rStyle w:val="a4"/>
+          <w:lang w:val="en-US"/>
+        </w:rPr>
+        <w:t xml:space="preserve"> </w:t>
+      </w:r>
+      <w:r>
+        <w:rPr>
+          <w:rStyle w:val="a4"/>
+        </w:rPr>
+        <w:t>на</w:t>
+      </w:r>
+      <w:r>
+        <w:rPr>
+          <w:rStyle w:val="a4"/>
+          <w:lang w:val="en-US"/>
+        </w:rPr>
+        <w:t xml:space="preserve"> </w:t>
+      </w:r>
+      <w:r>
+        <w:rPr>
+          <w:rStyle w:val="a4"/>
+        </w:rPr>
+        <w:t>другую</w:t>
+      </w:r>
+    </w:p>
+    <w:p>
+      <w:pPr>
+        <w:pStyle w:val="ac"/>
+        <w:numPr>
+          <w:ilvl w:val="0"/>
+          <w:numId w:val="23"/>
+        </w:numPr>
+        <w:rPr>
+          <w:rStyle w:val="a4"/>
         </w:rPr>
       </w:pPr>
       <w:proofErr w:type="spellStart"/>
@@ -4627,7 +4785,7 @@
           <w:sz w:val="28"/>
         </w:rPr>
       </w:pPr>
-      <w:bookmarkStart w:id="7" w:name="_Toc536816942"/>
+      <w:bookmarkStart w:id="8" w:name="_Toc536816942"/>
       <w:r>
         <w:rPr>
           <w:rStyle w:val="a4"/>
@@ -4656,7 +4814,7 @@
         </w:rPr>
         <w:t>алгоритмов</w:t>
       </w:r>
-      <w:bookmarkEnd w:id="7"/>
+      <w:bookmarkEnd w:id="8"/>
     </w:p>
     <w:p>
       <w:pPr>
@@ -4761,20 +4919,7 @@
         <w:rPr>
           <w:rStyle w:val="a4"/>
         </w:rPr>
-        <w:t xml:space="preserve"> (</w:t>
-      </w:r>
-      <w:r>
-        <w:rPr>
-          <w:rStyle w:val="a4"/>
-          <w:lang w:val="en-US"/>
-        </w:rPr>
-        <w:t>l</w:t>
-      </w:r>
-      <w:r>
-        <w:rPr>
-          <w:rStyle w:val="a4"/>
-        </w:rPr>
-        <w:t>)</w:t>
+        <w:t xml:space="preserve"> </w:t>
       </w:r>
     </w:p>
     <w:p>
@@ -4802,32 +4947,7 @@
         <w:rPr>
           <w:rStyle w:val="a4"/>
         </w:rPr>
-        <w:t xml:space="preserve"> = 0 </w:t>
-      </w:r>
-      <w:r>
-        <w:rPr>
-          <w:rStyle w:val="a4"/>
-        </w:rPr>
-        <w:t>до длинны второстепенной матрицы</w:t>
-      </w:r>
-      <w:r>
-        <w:rPr>
-          <w:rStyle w:val="a4"/>
-        </w:rPr>
-        <w:t xml:space="preserve"> (</w:t>
-      </w:r>
-      <w:r>
-        <w:rPr>
-          <w:rStyle w:val="a4"/>
-          <w:lang w:val="en-US"/>
-        </w:rPr>
-        <w:t>l</w:t>
-      </w:r>
-      <w:r>
-        <w:rPr>
-          <w:rStyle w:val="a4"/>
-        </w:rPr>
-        <w:t xml:space="preserve"> - </w:t>
+        <w:t xml:space="preserve"> = </w:t>
       </w:r>
       <w:proofErr w:type="spellStart"/>
       <w:r>
@@ -4842,7 +4962,31 @@
         <w:rPr>
           <w:rStyle w:val="a4"/>
         </w:rPr>
-        <w:t>)</w:t>
+        <w:t xml:space="preserve"> </w:t>
+      </w:r>
+      <w:r>
+        <w:rPr>
+          <w:rStyle w:val="a4"/>
+        </w:rPr>
+        <w:t xml:space="preserve">до длинны </w:t>
+      </w:r>
+      <w:r>
+        <w:rPr>
+          <w:rStyle w:val="a4"/>
+        </w:rPr>
+        <w:t>главного вектора</w:t>
+      </w:r>
+      <w:r>
+        <w:rPr>
+          <w:rStyle w:val="a4"/>
+        </w:rPr>
+        <w:t xml:space="preserve"> матрицы</w:t>
+      </w:r>
+      <w:r>
+        <w:rPr>
+          <w:rStyle w:val="a4"/>
+        </w:rPr>
+        <w:t xml:space="preserve"> </w:t>
       </w:r>
     </w:p>
     <w:p>
@@ -4882,7 +5026,13 @@
         <w:rPr>
           <w:rStyle w:val="a4"/>
         </w:rPr>
-        <w:t xml:space="preserve"> = 0 </w:t>
+        <w:t xml:space="preserve"> = i</w:t>
+      </w:r>
+      <w:r>
+        <w:rPr>
+          <w:rStyle w:val="a4"/>
+        </w:rPr>
+        <w:t xml:space="preserve"> </w:t>
       </w:r>
       <w:r>
         <w:rPr>
@@ -4899,42 +5049,6 @@
       <w:r>
         <w:rPr>
           <w:rStyle w:val="a4"/>
-        </w:rPr>
-        <w:t>(</w:t>
-      </w:r>
-      <w:r>
-        <w:rPr>
-          <w:rStyle w:val="a4"/>
-          <w:lang w:val="en-US"/>
-        </w:rPr>
-        <w:t>l</w:t>
-      </w:r>
-      <w:proofErr w:type="gramStart"/>
-      <w:r>
-        <w:rPr>
-          <w:rStyle w:val="a4"/>
-        </w:rPr>
-        <w:t xml:space="preserve">–  </w:t>
-      </w:r>
-      <w:proofErr w:type="spellStart"/>
-      <w:r>
-        <w:rPr>
-          <w:rStyle w:val="a4"/>
-          <w:lang w:val="en-US"/>
-        </w:rPr>
-        <w:t>i</w:t>
-      </w:r>
-      <w:proofErr w:type="spellEnd"/>
-      <w:proofErr w:type="gramEnd"/>
-      <w:r>
-        <w:rPr>
-          <w:rStyle w:val="a4"/>
-        </w:rPr>
-        <w:t xml:space="preserve"> – </w:t>
-      </w:r>
-      <w:r>
-        <w:rPr>
-          <w:rStyle w:val="a4"/>
           <w:lang w:val="en-US"/>
         </w:rPr>
         <w:t>j</w:t>
@@ -4943,7 +5057,13 @@
         <w:rPr>
           <w:rStyle w:val="a4"/>
         </w:rPr>
-        <w:t xml:space="preserve"> )</w:t>
+        <w:t xml:space="preserve"> </w:t>
+      </w:r>
+      <w:r>
+        <w:rPr>
+          <w:rStyle w:val="a4"/>
+        </w:rPr>
+        <w:t>+ 1</w:t>
       </w:r>
     </w:p>
     <w:p>
@@ -5041,7 +5161,28 @@
         <w:rPr>
           <w:rStyle w:val="a4"/>
         </w:rPr>
-        <w:t>[l - 1 - (j + k)][j]</w:t>
+        <w:t>[</w:t>
+      </w:r>
+      <w:proofErr w:type="spellStart"/>
+      <w:r>
+        <w:rPr>
+          <w:rStyle w:val="a4"/>
+          <w:lang w:val="en-US"/>
+        </w:rPr>
+        <w:t>i</w:t>
+      </w:r>
+      <w:proofErr w:type="spellEnd"/>
+      <w:r>
+        <w:rPr>
+          <w:rStyle w:val="a4"/>
+        </w:rPr>
+        <w:t>][k</w:t>
+      </w:r>
+      <w:r>
+        <w:rPr>
+          <w:rStyle w:val="a4"/>
+        </w:rPr>
+        <w:t>]</w:t>
       </w:r>
       <w:r>
         <w:rPr>
@@ -5060,14 +5201,20 @@
         <w:rPr>
           <w:rStyle w:val="a4"/>
         </w:rPr>
-        <w:t>i</w:t>
+        <w:t>k</w:t>
       </w:r>
       <w:proofErr w:type="gramEnd"/>
       <w:r>
         <w:rPr>
           <w:rStyle w:val="a4"/>
         </w:rPr>
-        <w:t>][j + k]</w:t>
+        <w:t>][j</w:t>
+      </w:r>
+      <w:r>
+        <w:rPr>
+          <w:rStyle w:val="a4"/>
+        </w:rPr>
+        <w:t>]</w:t>
       </w:r>
     </w:p>
     <w:p>
@@ -5105,7 +5252,7 @@
       <w:pPr>
         <w:pStyle w:val="11"/>
       </w:pPr>
-      <w:bookmarkStart w:id="8" w:name="_Toc536816943"/>
+      <w:bookmarkStart w:id="9" w:name="_Toc536816943"/>
       <w:r>
         <w:lastRenderedPageBreak/>
         <w:t>5.</w:t>
@@ -5113,7 +5260,7 @@
       <w:r>
         <w:t>Эксперименты</w:t>
       </w:r>
-      <w:bookmarkEnd w:id="8"/>
+      <w:bookmarkEnd w:id="9"/>
     </w:p>
     <w:p>
       <w:pPr>
@@ -5129,8 +5276,6 @@
       <w:r>
         <w:t xml:space="preserve"> </w:t>
       </w:r>
-      <w:bookmarkStart w:id="9" w:name="_GoBack"/>
-      <w:bookmarkEnd w:id="9"/>
       <w:r>
         <w:rPr>
           <w:lang w:val="en-US"/>
@@ -5199,7 +5344,7 @@
           <v:shape id="_x0000_i1025" type="#_x0000_t75" style="width:450.75pt;height:240pt" o:ole="">
             <v:imagedata r:id="rId9" o:title=""/>
           </v:shape>
-          <o:OLEObject Type="Embed" ProgID="MSGraph.Chart.8" ShapeID="_x0000_i1025" DrawAspect="Content" ObjectID="_1610559215" r:id="rId10">
+          <o:OLEObject Type="Embed" ProgID="MSGraph.Chart.8" ShapeID="_x0000_i1025" DrawAspect="Content" ObjectID="_1611955942" r:id="rId10">
             <o:FieldCodes>\s</o:FieldCodes>
           </o:OLEObject>
         </w:object>
@@ -5317,6 +5462,9 @@
       </w:r>
       <w:r>
         <w:t xml:space="preserve">значительно уменьшают затраты на хранение информации и помогают решать многие практические задания. </w:t>
+      </w:r>
+      <w:r>
+        <w:t>Также я увидел множество возможностей для применения матриц, укрепил свои знания по математике, а также узнал множество алгоритмов.</w:t>
       </w:r>
     </w:p>
     <w:p>
@@ -5471,7 +5619,7 @@
           <w:rPr>
             <w:noProof/>
           </w:rPr>
-          <w:t>8</w:t>
+          <w:t>11</w:t>
         </w:r>
         <w:r>
           <w:fldChar w:fldCharType="end"/>
@@ -8710,7 +8858,7 @@
 </file>
 
 <file path=customXml/itemProps1.xml><?xml version="1.0" encoding="utf-8"?>
-<ds:datastoreItem xmlns:ds="http://schemas.openxmlformats.org/officeDocument/2006/customXml" ds:itemID="{89B22FAE-BFC0-4EEC-85DC-03C790B3E5B1}">
+<ds:datastoreItem xmlns:ds="http://schemas.openxmlformats.org/officeDocument/2006/customXml" ds:itemID="{6A1CD452-D82F-4221-A7D8-402336EC46D3}">
   <ds:schemaRefs>
     <ds:schemaRef ds:uri="http://schemas.openxmlformats.org/officeDocument/2006/bibliography"/>
   </ds:schemaRefs>
